--- a/analysis/analysis_scripts_readme.docx
+++ b/analysis/analysis_scripts_readme.docx
@@ -16,29 +16,66 @@
           <w:sz w:val="44"/>
           <w:szCs w:val="44"/>
         </w:rPr>
-        <w:t>Description of scripts used to evaluate SNACS</w:t>
+        <w:t xml:space="preserve">Description of scripts used to </w:t>
+      </w:r>
+      <w:r>
+        <w:rPr>
+          <w:rFonts w:asciiTheme="majorHAnsi" w:hAnsiTheme="majorHAnsi"/>
+          <w:sz w:val="44"/>
+          <w:szCs w:val="44"/>
+        </w:rPr>
+        <w:t xml:space="preserve">run and </w:t>
+      </w:r>
+      <w:r>
+        <w:rPr>
+          <w:rFonts w:asciiTheme="majorHAnsi" w:hAnsiTheme="majorHAnsi"/>
+          <w:sz w:val="44"/>
+          <w:szCs w:val="44"/>
+        </w:rPr>
+        <w:t>evaluate SNACS</w:t>
       </w:r>
     </w:p>
     <w:p/>
     <w:p>
       <w:r>
-        <w:t>Script “</w:t>
+        <w:t>The s</w:t>
+      </w:r>
+      <w:r>
+        <w:t>cript “</w:t>
       </w:r>
       <w:proofErr w:type="spellStart"/>
       <w:proofErr w:type="gramStart"/>
       <w:r>
+        <w:rPr>
+          <w:b/>
+          <w:bCs/>
+        </w:rPr>
         <w:t>function</w:t>
       </w:r>
       <w:r>
+        <w:rPr>
+          <w:b/>
+          <w:bCs/>
+        </w:rPr>
         <w:t>s</w:t>
       </w:r>
       <w:r>
+        <w:rPr>
+          <w:b/>
+          <w:bCs/>
+        </w:rPr>
         <w:t>.R</w:t>
       </w:r>
       <w:proofErr w:type="spellEnd"/>
       <w:proofErr w:type="gramEnd"/>
       <w:r>
-        <w:t>” has functions that are used by the scripts that run SNACS</w:t>
+        <w:t xml:space="preserve">” </w:t>
+      </w:r>
+      <w:r>
+        <w:t>includes the</w:t>
+      </w:r>
+      <w:r>
+        <w:t xml:space="preserve"> functions that are used by the scripts that run SNACS</w:t>
       </w:r>
       <w:r>
         <w:t xml:space="preserve"> and estimate its performance for</w:t>
@@ -56,257 +93,754 @@
         <w:t xml:space="preserve">illustrated </w:t>
       </w:r>
       <w:r>
-        <w:t xml:space="preserve">in the paper </w:t>
+        <w:t xml:space="preserve">in the </w:t>
+      </w:r>
+      <w:r>
+        <w:t>SNACS manuscript.</w:t>
+      </w:r>
+      <w:r>
+        <w:t xml:space="preserve"> </w:t>
+      </w:r>
+    </w:p>
+    <w:p>
+      <w:r>
+        <w:t>The s</w:t>
+      </w:r>
+      <w:r>
+        <w:t>cript “</w:t>
+      </w:r>
+      <w:proofErr w:type="spellStart"/>
+      <w:r>
+        <w:rPr>
+          <w:b/>
+          <w:bCs/>
+        </w:rPr>
+        <w:t>truthCall.R</w:t>
+      </w:r>
+      <w:proofErr w:type="spellEnd"/>
+      <w:r>
+        <w:t xml:space="preserve">” </w:t>
+      </w:r>
+      <w:r>
+        <w:t xml:space="preserve">is used to make “truth calls” for the </w:t>
+      </w:r>
+      <w:r>
+        <w:t xml:space="preserve">empiric </w:t>
+      </w:r>
+      <w:r>
+        <w:t xml:space="preserve">multi-sample experiments. </w:t>
+      </w:r>
+      <w:r>
+        <w:t>Within this script, t</w:t>
+      </w:r>
+      <w:r>
+        <w:t xml:space="preserve">he main function to make </w:t>
+      </w:r>
+      <w:r>
+        <w:t>the</w:t>
+      </w:r>
+      <w:r>
+        <w:t xml:space="preserve"> calls is </w:t>
+      </w:r>
+      <w:r>
+        <w:t>named</w:t>
+      </w:r>
+      <w:r>
+        <w:t xml:space="preserve"> </w:t>
+      </w:r>
+      <w:r>
+        <w:t>“</w:t>
+      </w:r>
+      <w:proofErr w:type="spellStart"/>
+      <w:r>
+        <w:t>makeTruthCall.R</w:t>
+      </w:r>
+      <w:proofErr w:type="spellEnd"/>
+      <w:r>
+        <w:t>”</w:t>
+      </w:r>
+      <w:r>
+        <w:t>.</w:t>
       </w:r>
     </w:p>
     <w:p/>
     <w:p>
       <w:r>
-        <w:t>Script “</w:t>
-      </w:r>
-      <w:proofErr w:type="spellStart"/>
-      <w:r>
-        <w:t>truthCall.R</w:t>
-      </w:r>
-      <w:proofErr w:type="spellEnd"/>
-      <w:r>
-        <w:t xml:space="preserve">” </w:t>
-      </w:r>
-      <w:r>
-        <w:t xml:space="preserve">is used to make “truth calls” for the multi-sample experiments. The main function to make </w:t>
-      </w:r>
-      <w:r>
-        <w:t>the</w:t>
-      </w:r>
-      <w:r>
-        <w:t xml:space="preserve"> calls is </w:t>
-      </w:r>
-      <w:r>
-        <w:t>named</w:t>
+        <w:t>To r</w:t>
+      </w:r>
+      <w:r>
+        <w:t>un SNACS on the</w:t>
       </w:r>
       <w:r>
         <w:t xml:space="preserve"> </w:t>
       </w:r>
       <w:r>
-        <w:t>“</w:t>
-      </w:r>
-      <w:proofErr w:type="spellStart"/>
-      <w:r>
-        <w:t>makeTruthCall</w:t>
-      </w:r>
-      <w:r>
-        <w:t>.R</w:t>
-      </w:r>
-      <w:proofErr w:type="spellEnd"/>
-      <w:r>
-        <w:t>”</w:t>
-      </w:r>
-      <w:r>
-        <w:t>.</w:t>
+        <w:t xml:space="preserve">core multi-sample </w:t>
+      </w:r>
+      <w:r>
+        <w:t xml:space="preserve">empiric </w:t>
+      </w:r>
+      <w:r>
+        <w:t>experiment</w:t>
+      </w:r>
+      <w:r>
+        <w:t xml:space="preserve"> data </w:t>
+      </w:r>
+      <w:r>
+        <w:t xml:space="preserve">(Experiments 5-7_ </w:t>
+      </w:r>
+      <w:r>
+        <w:t xml:space="preserve">illustrated in the </w:t>
+      </w:r>
+      <w:r>
+        <w:t>SNACS manuscript</w:t>
+      </w:r>
+      <w:r>
+        <w:t>:</w:t>
+      </w:r>
+      <w:r>
+        <w:br/>
+      </w:r>
+      <w:r>
+        <w:br/>
+        <w:t>The s</w:t>
+      </w:r>
+      <w:r>
+        <w:t>cript "</w:t>
+      </w:r>
+      <w:proofErr w:type="spellStart"/>
+      <w:r>
+        <w:rPr>
+          <w:b/>
+          <w:bCs/>
+        </w:rPr>
+        <w:t>runSNACS.R</w:t>
+      </w:r>
+      <w:proofErr w:type="spellEnd"/>
+      <w:r>
+        <w:t xml:space="preserve">" runs SNACS on the </w:t>
+      </w:r>
+      <w:r>
+        <w:t xml:space="preserve">empiric </w:t>
+      </w:r>
+      <w:r>
+        <w:t xml:space="preserve">data </w:t>
+      </w:r>
+      <w:r>
+        <w:t xml:space="preserve">from </w:t>
+      </w:r>
+      <w:r>
+        <w:t xml:space="preserve">the core multi-sample experiments (Experiments 5-7) </w:t>
+      </w:r>
+      <w:r>
+        <w:t>(</w:t>
+      </w:r>
+      <w:r>
+        <w:t xml:space="preserve">see </w:t>
+      </w:r>
+      <w:r>
+        <w:rPr>
+          <w:i/>
+          <w:iCs/>
+        </w:rPr>
+        <w:t>Methods</w:t>
+      </w:r>
+      <w:r>
+        <w:t>, s</w:t>
+      </w:r>
+      <w:r>
+        <w:t>ection 3.1</w:t>
+      </w:r>
+      <w:r>
+        <w:t xml:space="preserve"> of the manuscript). </w:t>
+      </w:r>
+      <w:r>
+        <w:t>The script</w:t>
+      </w:r>
+      <w:r>
+        <w:t xml:space="preserve"> first </w:t>
+      </w:r>
+      <w:r>
+        <w:t>creates raw SNACS objects from</w:t>
+      </w:r>
+      <w:r>
+        <w:t xml:space="preserve"> </w:t>
+      </w:r>
+      <w:r>
+        <w:t xml:space="preserve">input </w:t>
+      </w:r>
+      <w:r>
+        <w:t xml:space="preserve">hdf5 files.  </w:t>
+      </w:r>
+      <w:r>
+        <w:t>Then</w:t>
+      </w:r>
+      <w:r>
+        <w:t>,</w:t>
+      </w:r>
+      <w:r>
+        <w:t xml:space="preserve"> it runs SNACS on those objects to make </w:t>
+      </w:r>
+      <w:r>
+        <w:t xml:space="preserve">hash </w:t>
+      </w:r>
+      <w:r>
+        <w:t xml:space="preserve">calls. </w:t>
+      </w:r>
+      <w:r>
+        <w:t xml:space="preserve">Next, it </w:t>
+      </w:r>
+      <w:r>
+        <w:t xml:space="preserve">generates heatmaps of the SNP data </w:t>
+      </w:r>
+      <w:r>
+        <w:t xml:space="preserve">based on </w:t>
+      </w:r>
+      <w:r>
+        <w:t xml:space="preserve">the SNPs used to make the </w:t>
+      </w:r>
+      <w:r>
+        <w:t xml:space="preserve">hash </w:t>
+      </w:r>
+      <w:r>
+        <w:t xml:space="preserve">calls </w:t>
+      </w:r>
+      <w:r>
+        <w:t xml:space="preserve">for all single cells; </w:t>
+      </w:r>
+      <w:r>
+        <w:t xml:space="preserve">cells </w:t>
+      </w:r>
+      <w:r>
+        <w:t xml:space="preserve">are </w:t>
+      </w:r>
+      <w:r>
+        <w:t>annotated with</w:t>
+      </w:r>
+      <w:r>
+        <w:t xml:space="preserve"> both</w:t>
+      </w:r>
+      <w:r>
+        <w:t xml:space="preserve"> the hash</w:t>
+      </w:r>
+      <w:r>
+        <w:t xml:space="preserve"> data</w:t>
+      </w:r>
+      <w:r>
+        <w:t xml:space="preserve"> and SNACS calls. Next</w:t>
+      </w:r>
+      <w:r>
+        <w:t>,</w:t>
+      </w:r>
+      <w:r>
+        <w:t xml:space="preserve"> it</w:t>
+      </w:r>
+      <w:r>
+        <w:t xml:space="preserve"> incorporates the optional </w:t>
+      </w:r>
+      <w:proofErr w:type="spellStart"/>
+      <w:r>
+        <w:t>doubletD</w:t>
+      </w:r>
+      <w:proofErr w:type="spellEnd"/>
+      <w:r>
+        <w:t xml:space="preserve"> algorithm to make </w:t>
+      </w:r>
+      <w:r>
+        <w:t xml:space="preserve">SNACS + </w:t>
+      </w:r>
+      <w:proofErr w:type="spellStart"/>
+      <w:r>
+        <w:t>doubletD</w:t>
+      </w:r>
+      <w:proofErr w:type="spellEnd"/>
+      <w:r>
+        <w:t xml:space="preserve"> calls.</w:t>
+      </w:r>
+      <w:r>
+        <w:t xml:space="preserve"> Finally,</w:t>
+      </w:r>
+      <w:r>
+        <w:t xml:space="preserve"> it regen</w:t>
+      </w:r>
+      <w:r>
+        <w:t>e</w:t>
+      </w:r>
+      <w:r>
+        <w:t>rates the heatmaps annotate</w:t>
+      </w:r>
+      <w:r>
+        <w:t>d</w:t>
+      </w:r>
+      <w:r>
+        <w:t xml:space="preserve"> with </w:t>
+      </w:r>
+      <w:r>
+        <w:t>those</w:t>
+      </w:r>
+      <w:r>
+        <w:t xml:space="preserve"> calls. </w:t>
+      </w:r>
+      <w:r>
+        <w:t xml:space="preserve">For these heatmaps, </w:t>
+      </w:r>
+      <w:proofErr w:type="spellStart"/>
+      <w:r>
+        <w:t>o</w:t>
+      </w:r>
+      <w:r>
+        <w:t>t</w:t>
+      </w:r>
+      <w:proofErr w:type="spellEnd"/>
+      <w:r>
+        <w:t xml:space="preserve"> creates a legend of the </w:t>
+      </w:r>
+      <w:r>
+        <w:t xml:space="preserve">colors used to depict the samples </w:t>
+      </w:r>
+      <w:r>
+        <w:t>using</w:t>
+      </w:r>
+      <w:r>
+        <w:t xml:space="preserve"> the </w:t>
+      </w:r>
+      <w:proofErr w:type="spellStart"/>
+      <w:r>
+        <w:t>sampleColorLegend</w:t>
+      </w:r>
+      <w:proofErr w:type="spellEnd"/>
+      <w:r>
+        <w:t xml:space="preserve"> function in heatmap4 package.</w:t>
+      </w:r>
+      <w:r>
+        <w:t xml:space="preserve"> This provides a useful tool to visualize how well the SNACS and SNACS plus </w:t>
+      </w:r>
+      <w:proofErr w:type="spellStart"/>
+      <w:r>
+        <w:t>doubletD</w:t>
+      </w:r>
+      <w:proofErr w:type="spellEnd"/>
+      <w:r>
+        <w:t xml:space="preserve"> algorithms demultiplexed the data. </w:t>
       </w:r>
     </w:p>
     <w:p/>
     <w:p>
       <w:r>
-        <w:t>Run SNACS on the</w:t>
-      </w:r>
-      <w:r>
-        <w:t xml:space="preserve"> </w:t>
-      </w:r>
-      <w:r>
-        <w:t>core multi-sample experiment</w:t>
-      </w:r>
-      <w:r>
-        <w:t xml:space="preserve"> data illustrated in the paper:</w:t>
+        <w:t>To e</w:t>
+      </w:r>
+      <w:r>
+        <w:t xml:space="preserve">stimate the performance of SNACS </w:t>
+      </w:r>
+      <w:r>
+        <w:t>on</w:t>
+      </w:r>
+      <w:r>
+        <w:t xml:space="preserve"> the </w:t>
+      </w:r>
+      <w:r>
+        <w:t xml:space="preserve">above </w:t>
+      </w:r>
+      <w:r>
+        <w:t xml:space="preserve">empiric experimental </w:t>
+      </w:r>
+      <w:r>
+        <w:t>data:</w:t>
       </w:r>
     </w:p>
     <w:p>
       <w:r>
-        <w:t>Script "</w:t>
-      </w:r>
-      <w:proofErr w:type="spellStart"/>
-      <w:r>
-        <w:t>runSNACS.R</w:t>
-      </w:r>
-      <w:proofErr w:type="spellEnd"/>
-      <w:r>
-        <w:t xml:space="preserve">" runs SNACS on the data </w:t>
-      </w:r>
-      <w:r>
-        <w:t>used</w:t>
+        <w:t>The s</w:t>
+      </w:r>
+      <w:r>
+        <w:t>cript “</w:t>
+      </w:r>
+      <w:proofErr w:type="spellStart"/>
+      <w:r>
+        <w:rPr>
+          <w:b/>
+          <w:bCs/>
+        </w:rPr>
+        <w:t>accuracy_</w:t>
+      </w:r>
+      <w:proofErr w:type="gramStart"/>
+      <w:r>
+        <w:rPr>
+          <w:b/>
+          <w:bCs/>
+        </w:rPr>
+        <w:t>script.R</w:t>
+      </w:r>
+      <w:proofErr w:type="spellEnd"/>
+      <w:proofErr w:type="gramEnd"/>
+      <w:r>
+        <w:t xml:space="preserve">” estimates the accuracy with which SNACS </w:t>
+      </w:r>
+      <w:r>
+        <w:t>makes</w:t>
       </w:r>
       <w:r>
         <w:t xml:space="preserve"> </w:t>
       </w:r>
       <w:r>
-        <w:t>to demonstrate SNACS</w:t>
+        <w:t>calls</w:t>
+      </w:r>
+      <w:r>
+        <w:t xml:space="preserve"> (</w:t>
+      </w:r>
+      <w:r>
+        <w:t xml:space="preserve">see </w:t>
+      </w:r>
+      <w:r>
+        <w:rPr>
+          <w:i/>
+          <w:iCs/>
+        </w:rPr>
+        <w:t xml:space="preserve">Methods, </w:t>
+      </w:r>
+      <w:r>
+        <w:t xml:space="preserve">section </w:t>
+      </w:r>
+      <w:r>
+        <w:t>3.2</w:t>
+      </w:r>
+      <w:r>
+        <w:t xml:space="preserve"> of the </w:t>
+      </w:r>
+      <w:proofErr w:type="spellStart"/>
+      <w:r>
+        <w:t>manuscrupt</w:t>
+      </w:r>
+      <w:proofErr w:type="spellEnd"/>
+      <w:r>
+        <w:t>)</w:t>
       </w:r>
       <w:r>
         <w:t>.</w:t>
       </w:r>
       <w:r>
+        <w:t xml:space="preserve"> It uses </w:t>
+      </w:r>
+      <w:r>
+        <w:t xml:space="preserve">the </w:t>
+      </w:r>
+      <w:r>
+        <w:t xml:space="preserve">functions </w:t>
+      </w:r>
+      <w:r>
+        <w:t>“</w:t>
+      </w:r>
+      <w:proofErr w:type="spellStart"/>
+      <w:r>
+        <w:t>getAnnoForAccuracy</w:t>
+      </w:r>
+      <w:proofErr w:type="spellEnd"/>
+      <w:r>
+        <w:t>”</w:t>
+      </w:r>
+      <w:r>
+        <w:t xml:space="preserve">, </w:t>
+      </w:r>
+      <w:r>
+        <w:t>“</w:t>
+      </w:r>
+      <w:proofErr w:type="spellStart"/>
+      <w:r>
+        <w:t>getTruthCall</w:t>
+      </w:r>
+      <w:proofErr w:type="spellEnd"/>
+      <w:r>
+        <w:t>”</w:t>
+      </w:r>
+      <w:r>
+        <w:t>,</w:t>
+      </w:r>
+      <w:r>
+        <w:t xml:space="preserve"> and </w:t>
+      </w:r>
+      <w:r>
+        <w:t>“</w:t>
+      </w:r>
+      <w:proofErr w:type="spellStart"/>
+      <w:r>
+        <w:t>createAnnotatedHeatmap</w:t>
+      </w:r>
+      <w:proofErr w:type="spellEnd"/>
+      <w:r>
+        <w:t>”</w:t>
+      </w:r>
+      <w:r>
+        <w:t xml:space="preserve"> from </w:t>
+      </w:r>
+      <w:r>
+        <w:t xml:space="preserve">the </w:t>
+      </w:r>
+      <w:r>
+        <w:t xml:space="preserve">script </w:t>
+      </w:r>
+      <w:r>
+        <w:t>“</w:t>
+      </w:r>
+      <w:proofErr w:type="spellStart"/>
+      <w:proofErr w:type="gramStart"/>
+      <w:r>
+        <w:rPr>
+          <w:b/>
+          <w:bCs/>
+        </w:rPr>
+        <w:t>functions.R</w:t>
+      </w:r>
+      <w:proofErr w:type="spellEnd"/>
+      <w:proofErr w:type="gramEnd"/>
+      <w:r>
+        <w:t>”</w:t>
+      </w:r>
+      <w:r>
+        <w:t xml:space="preserve"> and </w:t>
+      </w:r>
+      <w:r>
+        <w:t>“</w:t>
+      </w:r>
+      <w:proofErr w:type="spellStart"/>
+      <w:r>
+        <w:t>makeTruthCall</w:t>
+      </w:r>
+      <w:proofErr w:type="spellEnd"/>
+      <w:r>
+        <w:t>”</w:t>
+      </w:r>
+      <w:r>
+        <w:t xml:space="preserve"> from </w:t>
+      </w:r>
+      <w:r>
+        <w:t xml:space="preserve">the </w:t>
+      </w:r>
+      <w:r>
+        <w:t xml:space="preserve">script </w:t>
+      </w:r>
+      <w:r>
+        <w:t>“</w:t>
+      </w:r>
+      <w:proofErr w:type="spellStart"/>
+      <w:r>
+        <w:rPr>
+          <w:b/>
+          <w:bCs/>
+        </w:rPr>
+        <w:t>truthCall.R</w:t>
+      </w:r>
+      <w:proofErr w:type="spellEnd"/>
+      <w:r>
+        <w:t>”</w:t>
+      </w:r>
+      <w:r>
+        <w:t>.</w:t>
+      </w:r>
+      <w:r>
         <w:t xml:space="preserve"> </w:t>
       </w:r>
       <w:r>
-        <w:t xml:space="preserve">It runs SNACS on </w:t>
-      </w:r>
-      <w:r>
-        <w:t xml:space="preserve">the core multi-sample experiments (Experiments 5-7) </w:t>
-      </w:r>
-      <w:r>
-        <w:t>(Ref:</w:t>
-      </w:r>
-      <w:r>
-        <w:t xml:space="preserve"> section 3.1</w:t>
-      </w:r>
-      <w:r>
-        <w:t>).</w:t>
+        <w:t>This script</w:t>
       </w:r>
       <w:r>
         <w:t xml:space="preserve"> </w:t>
       </w:r>
       <w:r>
-        <w:t xml:space="preserve">It creates heatmaps based on SNPs with cells annotated with the SNACS calls </w:t>
-      </w:r>
-      <w:r>
-        <w:t>which can be used as</w:t>
-      </w:r>
-      <w:r>
-        <w:t xml:space="preserve"> a visual tool to </w:t>
-      </w:r>
-      <w:r>
-        <w:t>see</w:t>
-      </w:r>
-      <w:r>
-        <w:t xml:space="preserve"> how well SNACS has worked. The script</w:t>
-      </w:r>
-      <w:r>
-        <w:t xml:space="preserve"> first </w:t>
-      </w:r>
-      <w:r>
-        <w:t>creates raw SNACS objects from</w:t>
+        <w:t>compare</w:t>
+      </w:r>
+      <w:r>
+        <w:t>s the</w:t>
+      </w:r>
+      <w:r>
+        <w:t xml:space="preserve"> multi-sample experiments (Experiments 5-7) to </w:t>
+      </w:r>
+      <w:r>
+        <w:t xml:space="preserve">the </w:t>
+      </w:r>
+      <w:r>
+        <w:t>single-sample experiments (Experiments 1-4)</w:t>
+      </w:r>
+      <w:r>
+        <w:t xml:space="preserve">. </w:t>
+      </w:r>
+      <w:r>
+        <w:t>First, i</w:t>
+      </w:r>
+      <w:r>
+        <w:t xml:space="preserve">t </w:t>
+      </w:r>
+      <w:r>
+        <w:t xml:space="preserve">creates raw SNACS objects of the </w:t>
+      </w:r>
+      <w:r>
+        <w:t xml:space="preserve">single-sample </w:t>
+      </w:r>
+      <w:r>
+        <w:t>experiments from</w:t>
       </w:r>
       <w:r>
         <w:t xml:space="preserve"> hdf5 files.  </w:t>
       </w:r>
       <w:r>
-        <w:t>Then</w:t>
-      </w:r>
-      <w:r>
-        <w:t xml:space="preserve"> it runs SNACS on those objects to make calls. It then generates heatmaps of the SNP data with the SNPs used to make the calls with </w:t>
-      </w:r>
-      <w:r>
-        <w:t>cells annotated with</w:t>
-      </w:r>
-      <w:r>
-        <w:t xml:space="preserve"> the hash</w:t>
-      </w:r>
-      <w:r>
-        <w:t xml:space="preserve"> data</w:t>
-      </w:r>
-      <w:r>
-        <w:t xml:space="preserve"> and SNACS calls. Next it makes SNACS + </w:t>
-      </w:r>
-      <w:proofErr w:type="spellStart"/>
-      <w:r>
-        <w:t>doubletD</w:t>
-      </w:r>
-      <w:proofErr w:type="spellEnd"/>
-      <w:r>
-        <w:t xml:space="preserve"> calls. Then it regen</w:t>
-      </w:r>
-      <w:r>
-        <w:t>e</w:t>
-      </w:r>
-      <w:r>
-        <w:t>rates the heatmaps annotate</w:t>
-      </w:r>
-      <w:r>
-        <w:t>d</w:t>
-      </w:r>
-      <w:r>
-        <w:t xml:space="preserve"> with </w:t>
-      </w:r>
-      <w:r>
-        <w:t>those</w:t>
-      </w:r>
-      <w:r>
-        <w:t xml:space="preserve"> calls. </w:t>
-      </w:r>
-      <w:r>
-        <w:t xml:space="preserve">It creates a legend of the </w:t>
-      </w:r>
-      <w:r>
-        <w:t xml:space="preserve">colors used to depict the samples </w:t>
-      </w:r>
-      <w:r>
-        <w:t>using</w:t>
+        <w:t>Next, i</w:t>
+      </w:r>
+      <w:r>
+        <w:t xml:space="preserve">t </w:t>
+      </w:r>
+      <w:r>
+        <w:t xml:space="preserve">filters </w:t>
+      </w:r>
+      <w:r>
+        <w:t xml:space="preserve">the SNP data </w:t>
+      </w:r>
+      <w:r>
+        <w:t>and imputes missing values in the SNP data</w:t>
+      </w:r>
+      <w:r>
+        <w:t>,</w:t>
+      </w:r>
+      <w:r>
+        <w:t xml:space="preserve"> as done by SNACS with for the multi-sample experiments </w:t>
+      </w:r>
+      <w:r>
+        <w:t>(</w:t>
+      </w:r>
+      <w:r>
+        <w:rPr>
+          <w:i/>
+          <w:iCs/>
+        </w:rPr>
+        <w:t xml:space="preserve">Results, </w:t>
+      </w:r>
+      <w:r>
+        <w:t>section</w:t>
+      </w:r>
+      <w:r>
+        <w:t xml:space="preserve"> </w:t>
+      </w:r>
+      <w:r>
+        <w:t>4.5</w:t>
+      </w:r>
+      <w:r>
+        <w:t xml:space="preserve">) </w:t>
+      </w:r>
+      <w:r>
+        <w:t xml:space="preserve">using the </w:t>
+      </w:r>
+      <w:r>
+        <w:t>“</w:t>
+      </w:r>
+      <w:proofErr w:type="spellStart"/>
+      <w:r>
+        <w:t>filterData</w:t>
+      </w:r>
+      <w:proofErr w:type="spellEnd"/>
+      <w:r>
+        <w:t>”</w:t>
+      </w:r>
+      <w:r>
+        <w:t xml:space="preserve"> and </w:t>
+      </w:r>
+      <w:r>
+        <w:t>“</w:t>
+      </w:r>
+      <w:proofErr w:type="spellStart"/>
+      <w:r>
+        <w:t>imputeMissingMutations</w:t>
+      </w:r>
+      <w:proofErr w:type="spellEnd"/>
+      <w:r>
+        <w:t>”</w:t>
+      </w:r>
+      <w:r>
+        <w:t xml:space="preserve"> functions </w:t>
+      </w:r>
+      <w:r>
+        <w:t>from</w:t>
+      </w:r>
+      <w:r>
+        <w:t xml:space="preserve"> SNACS package</w:t>
+      </w:r>
+      <w:r>
+        <w:t>.</w:t>
+      </w:r>
+      <w:r>
+        <w:t xml:space="preserve"> </w:t>
+      </w:r>
+      <w:r>
+        <w:t>Then, i</w:t>
+      </w:r>
+      <w:r>
+        <w:t xml:space="preserve">t </w:t>
+      </w:r>
+      <w:r>
+        <w:t>creates</w:t>
+      </w:r>
+      <w:r>
+        <w:t xml:space="preserve"> annotation table</w:t>
+      </w:r>
+      <w:r>
+        <w:t>s containing</w:t>
+      </w:r>
+      <w:r>
+        <w:t xml:space="preserve"> both</w:t>
       </w:r>
       <w:r>
         <w:t xml:space="preserve"> the </w:t>
       </w:r>
-      <w:proofErr w:type="spellStart"/>
-      <w:r>
-        <w:t>sampleColorLegend</w:t>
-      </w:r>
-      <w:proofErr w:type="spellEnd"/>
-      <w:r>
-        <w:t xml:space="preserve"> function in heatmap4 package.</w:t>
-      </w:r>
-    </w:p>
-    <w:p/>
-    <w:p>
-      <w:r>
-        <w:t xml:space="preserve">Estimate the performance of SNACS run </w:t>
-      </w:r>
-      <w:r>
-        <w:t>on</w:t>
-      </w:r>
-      <w:r>
-        <w:t xml:space="preserve"> the </w:t>
-      </w:r>
-      <w:r>
-        <w:t xml:space="preserve">above </w:t>
-      </w:r>
-      <w:r>
-        <w:t>data:</w:t>
-      </w:r>
-    </w:p>
-    <w:p>
-      <w:r>
-        <w:t>Script “</w:t>
-      </w:r>
-      <w:proofErr w:type="spellStart"/>
-      <w:r>
-        <w:t>accuracy_script.R</w:t>
-      </w:r>
-      <w:proofErr w:type="spellEnd"/>
-      <w:r>
-        <w:t xml:space="preserve">” estimates the accuracy with which SNACS </w:t>
-      </w:r>
-      <w:r>
-        <w:t>makes</w:t>
+      <w:r>
+        <w:t xml:space="preserve">SNACS </w:t>
+      </w:r>
+      <w:proofErr w:type="gramStart"/>
+      <w:r>
+        <w:t>calls</w:t>
+      </w:r>
+      <w:proofErr w:type="gramEnd"/>
+      <w:r>
+        <w:t xml:space="preserve"> and</w:t>
+      </w:r>
+      <w:r>
+        <w:t xml:space="preserve"> the</w:t>
+      </w:r>
+      <w:r>
+        <w:t xml:space="preserve"> genotype</w:t>
+      </w:r>
+      <w:r>
+        <w:t>s</w:t>
+      </w:r>
+      <w:r>
+        <w:t xml:space="preserve"> used to make the</w:t>
+      </w:r>
+      <w:r>
+        <w:t>se</w:t>
+      </w:r>
+      <w:r>
+        <w:t xml:space="preserve"> calls for </w:t>
+      </w:r>
+      <w:r>
+        <w:lastRenderedPageBreak/>
+        <w:t xml:space="preserve">each </w:t>
+      </w:r>
+      <w:r>
+        <w:t xml:space="preserve">single </w:t>
+      </w:r>
+      <w:r>
+        <w:t>cell in a</w:t>
       </w:r>
       <w:r>
         <w:t xml:space="preserve"> </w:t>
       </w:r>
       <w:r>
-        <w:t>calls</w:t>
-      </w:r>
-      <w:r>
-        <w:t xml:space="preserve"> (Ref: section </w:t>
-      </w:r>
-      <w:r>
-        <w:t>3.2</w:t>
-      </w:r>
-      <w:r>
-        <w:t>)</w:t>
-      </w:r>
-      <w:r>
-        <w:t>.</w:t>
-      </w:r>
-      <w:r>
-        <w:t xml:space="preserve"> It uses functions </w:t>
+        <w:t xml:space="preserve">given </w:t>
+      </w:r>
+      <w:r>
+        <w:t>multi-sample experiment. It uses</w:t>
+      </w:r>
+      <w:r>
+        <w:t xml:space="preserve"> the function</w:t>
+      </w:r>
+      <w:r>
+        <w:t xml:space="preserve"> </w:t>
       </w:r>
       <w:r>
         <w:t>“</w:t>
@@ -320,345 +854,181 @@
         <w:t>”</w:t>
       </w:r>
       <w:r>
-        <w:t xml:space="preserve">, </w:t>
+        <w:t xml:space="preserve"> from </w:t>
+      </w:r>
+      <w:r>
+        <w:t xml:space="preserve">the </w:t>
+      </w:r>
+      <w:r>
+        <w:t xml:space="preserve">script </w:t>
       </w:r>
       <w:r>
         <w:t>“</w:t>
       </w:r>
       <w:proofErr w:type="spellStart"/>
-      <w:r>
-        <w:t>getTruthCall</w:t>
-      </w:r>
-      <w:proofErr w:type="spellEnd"/>
+      <w:proofErr w:type="gramStart"/>
+      <w:r>
+        <w:rPr>
+          <w:b/>
+          <w:bCs/>
+        </w:rPr>
+        <w:t>functions.R</w:t>
+      </w:r>
+      <w:proofErr w:type="spellEnd"/>
+      <w:proofErr w:type="gramEnd"/>
       <w:r>
         <w:t>”</w:t>
       </w:r>
       <w:r>
-        <w:t xml:space="preserve"> and </w:t>
-      </w:r>
+        <w:t xml:space="preserve"> to create the tables. Next, it creates tables </w:t>
+      </w:r>
+      <w:r>
+        <w:t>of</w:t>
+      </w:r>
+      <w:r>
+        <w:t xml:space="preserve"> truth </w:t>
+      </w:r>
+      <w:r>
+        <w:t>calls from the</w:t>
+      </w:r>
+      <w:r>
+        <w:t xml:space="preserve"> </w:t>
+      </w:r>
+      <w:r>
+        <w:t>single-sample experiments</w:t>
+      </w:r>
+      <w:r>
+        <w:t xml:space="preserve"> </w:t>
+      </w:r>
+      <w:proofErr w:type="gramStart"/>
+      <w:r>
+        <w:t xml:space="preserve">using </w:t>
+      </w:r>
+      <w:r>
+        <w:t xml:space="preserve"> </w:t>
+      </w:r>
+      <w:proofErr w:type="spellStart"/>
+      <w:r>
+        <w:t>the</w:t>
+      </w:r>
+      <w:proofErr w:type="gramEnd"/>
       <w:r>
         <w:t>“</w:t>
       </w:r>
-      <w:proofErr w:type="spellStart"/>
-      <w:r>
-        <w:t>createAnnotatedHeatmap</w:t>
+      <w:r>
+        <w:t>makeTruthCall</w:t>
       </w:r>
       <w:proofErr w:type="spellEnd"/>
       <w:r>
         <w:t>”</w:t>
       </w:r>
       <w:r>
-        <w:t xml:space="preserve"> from script </w:t>
+        <w:t xml:space="preserve"> function </w:t>
+      </w:r>
+      <w:r>
+        <w:t xml:space="preserve">from the </w:t>
       </w:r>
       <w:r>
         <w:t>“</w:t>
       </w:r>
       <w:proofErr w:type="spellStart"/>
       <w:r>
+        <w:rPr>
+          <w:b/>
+          <w:bCs/>
+        </w:rPr>
+        <w:t>truthCall.R</w:t>
+      </w:r>
+      <w:proofErr w:type="spellEnd"/>
+      <w:r>
+        <w:t>”</w:t>
+      </w:r>
+      <w:r>
+        <w:t xml:space="preserve"> script. It then adds the truth calls to </w:t>
+      </w:r>
+      <w:r>
+        <w:t>the above</w:t>
+      </w:r>
+      <w:r>
+        <w:t xml:space="preserve"> cell annotation tables using</w:t>
+      </w:r>
+      <w:r>
+        <w:t xml:space="preserve"> the</w:t>
+      </w:r>
+      <w:r>
+        <w:t xml:space="preserve"> </w:t>
+      </w:r>
+      <w:r>
+        <w:t>“</w:t>
+      </w:r>
+      <w:proofErr w:type="spellStart"/>
+      <w:r>
+        <w:t>getAnnoForAccuracy</w:t>
+      </w:r>
+      <w:proofErr w:type="spellEnd"/>
+      <w:r>
+        <w:t>”</w:t>
+      </w:r>
+      <w:r>
+        <w:t xml:space="preserve"> function from</w:t>
+      </w:r>
+      <w:r>
+        <w:t xml:space="preserve"> the</w:t>
+      </w:r>
+      <w:r>
+        <w:t xml:space="preserve"> script </w:t>
+      </w:r>
+      <w:r>
+        <w:t>“</w:t>
+      </w:r>
+      <w:proofErr w:type="spellStart"/>
+      <w:proofErr w:type="gramStart"/>
+      <w:r>
+        <w:rPr>
+          <w:b/>
+          <w:bCs/>
+        </w:rPr>
         <w:t>functions.R</w:t>
       </w:r>
       <w:proofErr w:type="spellEnd"/>
+      <w:proofErr w:type="gramEnd"/>
       <w:r>
         <w:t>”</w:t>
       </w:r>
       <w:r>
-        <w:t xml:space="preserve"> and </w:t>
-      </w:r>
-      <w:r>
-        <w:t>“</w:t>
-      </w:r>
-      <w:proofErr w:type="spellStart"/>
-      <w:r>
-        <w:t>makeTruthCall</w:t>
-      </w:r>
-      <w:proofErr w:type="spellEnd"/>
-      <w:r>
-        <w:t>”</w:t>
-      </w:r>
-      <w:r>
-        <w:t xml:space="preserve"> from script </w:t>
-      </w:r>
-      <w:r>
-        <w:t>“</w:t>
-      </w:r>
-      <w:proofErr w:type="spellStart"/>
-      <w:r>
-        <w:t>truthCall.R</w:t>
-      </w:r>
-      <w:proofErr w:type="spellEnd"/>
-      <w:r>
-        <w:t>”</w:t>
-      </w:r>
-      <w:r>
-        <w:t>.</w:t>
-      </w:r>
-      <w:r>
-        <w:t xml:space="preserve"> </w:t>
-      </w:r>
-      <w:r>
-        <w:t>This script</w:t>
-      </w:r>
-      <w:r>
-        <w:t xml:space="preserve"> </w:t>
-      </w:r>
-      <w:r>
-        <w:t>compare</w:t>
-      </w:r>
-      <w:r>
-        <w:t>s the</w:t>
-      </w:r>
-      <w:r>
-        <w:t xml:space="preserve"> multi-sample experiments (Experiments 5-7) to </w:t>
-      </w:r>
-      <w:r>
-        <w:t xml:space="preserve">the </w:t>
-      </w:r>
-      <w:r>
-        <w:t>single-sample experiments (Experiments 1-4)</w:t>
-      </w:r>
-      <w:r>
-        <w:t xml:space="preserve">. It first </w:t>
-      </w:r>
-      <w:r>
-        <w:t xml:space="preserve">creates raw SNACS objects of the </w:t>
-      </w:r>
-      <w:r>
-        <w:t xml:space="preserve">single-sample </w:t>
-      </w:r>
-      <w:r>
-        <w:t>experiments from</w:t>
-      </w:r>
-      <w:r>
-        <w:t xml:space="preserve"> hdf5 files.  It then</w:t>
-      </w:r>
-      <w:r>
-        <w:t xml:space="preserve"> filters and imputes the missing values in the SNP data as done by SNACS with for the multi-sample experiments </w:t>
-      </w:r>
-      <w:r>
-        <w:t>(Ref:</w:t>
-      </w:r>
-      <w:r>
-        <w:t xml:space="preserve"> section</w:t>
-      </w:r>
-      <w:r>
-        <w:t xml:space="preserve"> </w:t>
-      </w:r>
-      <w:r>
-        <w:t>4.5</w:t>
-      </w:r>
-      <w:r>
-        <w:t xml:space="preserve">) </w:t>
-      </w:r>
-      <w:r>
-        <w:t xml:space="preserve">using the </w:t>
-      </w:r>
-      <w:r>
-        <w:t>“</w:t>
-      </w:r>
-      <w:proofErr w:type="spellStart"/>
-      <w:r>
-        <w:t>filterData</w:t>
-      </w:r>
-      <w:proofErr w:type="spellEnd"/>
-      <w:r>
-        <w:t>”</w:t>
-      </w:r>
-      <w:r>
-        <w:t xml:space="preserve"> and </w:t>
-      </w:r>
-      <w:r>
-        <w:t>“</w:t>
-      </w:r>
-      <w:proofErr w:type="spellStart"/>
-      <w:r>
-        <w:t>imputeMissingMutations</w:t>
-      </w:r>
-      <w:proofErr w:type="spellEnd"/>
-      <w:r>
-        <w:t>”</w:t>
-      </w:r>
-      <w:r>
-        <w:t xml:space="preserve"> functions </w:t>
-      </w:r>
-      <w:r>
-        <w:t>from</w:t>
-      </w:r>
-      <w:r>
-        <w:t xml:space="preserve"> SNACS package</w:t>
-      </w:r>
-      <w:r>
-        <w:t>.</w:t>
-      </w:r>
-      <w:r>
-        <w:t xml:space="preserve"> It then </w:t>
-      </w:r>
-      <w:r>
-        <w:t>creates</w:t>
-      </w:r>
-      <w:r>
-        <w:t xml:space="preserve"> annotation table</w:t>
-      </w:r>
-      <w:r>
-        <w:t>s containing</w:t>
-      </w:r>
-      <w:r>
-        <w:t xml:space="preserve"> the </w:t>
-      </w:r>
-      <w:r>
-        <w:t>SNACS calls and genotype</w:t>
-      </w:r>
-      <w:r>
-        <w:t>s</w:t>
-      </w:r>
-      <w:r>
-        <w:t xml:space="preserve"> used to make the calls for </w:t>
-      </w:r>
-      <w:r>
-        <w:t>each cell in a</w:t>
-      </w:r>
-      <w:r>
-        <w:t xml:space="preserve"> multi-sample experiment. It uses </w:t>
-      </w:r>
-      <w:r>
-        <w:t>“</w:t>
-      </w:r>
-      <w:proofErr w:type="spellStart"/>
-      <w:r>
-        <w:t>getAnnoForAccuracy</w:t>
-      </w:r>
-      <w:proofErr w:type="spellEnd"/>
-      <w:r>
-        <w:t>”</w:t>
-      </w:r>
-      <w:r>
-        <w:t xml:space="preserve"> function from script </w:t>
-      </w:r>
-      <w:r>
-        <w:t>“</w:t>
-      </w:r>
-      <w:proofErr w:type="spellStart"/>
-      <w:r>
-        <w:t>functions.R</w:t>
-      </w:r>
-      <w:proofErr w:type="spellEnd"/>
-      <w:r>
-        <w:t>”</w:t>
-      </w:r>
-      <w:r>
-        <w:t xml:space="preserve"> to create the tables. Next, it creates tables </w:t>
-      </w:r>
-      <w:r>
-        <w:t>of</w:t>
-      </w:r>
-      <w:r>
-        <w:t xml:space="preserve"> truth </w:t>
-      </w:r>
-      <w:r>
-        <w:t>calls from the</w:t>
-      </w:r>
-      <w:r>
-        <w:t xml:space="preserve"> </w:t>
+        <w:t xml:space="preserve">. </w:t>
+      </w:r>
+      <w:r>
+        <w:t>To visually evaluate the performance of SNACS, i</w:t>
+      </w:r>
+      <w:r>
+        <w:t xml:space="preserve">t </w:t>
+      </w:r>
+      <w:r>
+        <w:t xml:space="preserve">also </w:t>
+      </w:r>
+      <w:r>
+        <w:t xml:space="preserve">creates heatmaps based on the SNP data of </w:t>
+      </w:r>
+      <w:r>
+        <w:t xml:space="preserve">both </w:t>
+      </w:r>
+      <w:r>
+        <w:t>the</w:t>
+      </w:r>
+      <w:r>
+        <w:t xml:space="preserve"> multi-sample experiment annotated with the truth calls and of the </w:t>
+      </w:r>
+      <w:r>
+        <w:t xml:space="preserve">constituent </w:t>
       </w:r>
       <w:r>
         <w:t>single-sample experiments</w:t>
       </w:r>
       <w:r>
-        <w:t xml:space="preserve"> using </w:t>
-      </w:r>
-      <w:r>
-        <w:t>“</w:t>
-      </w:r>
-      <w:proofErr w:type="spellStart"/>
-      <w:r>
-        <w:t>makeTruthCall</w:t>
-      </w:r>
-      <w:proofErr w:type="spellEnd"/>
-      <w:r>
-        <w:t>”</w:t>
-      </w:r>
-      <w:r>
-        <w:t xml:space="preserve"> function in </w:t>
-      </w:r>
-      <w:r>
-        <w:t>“</w:t>
-      </w:r>
-      <w:proofErr w:type="spellStart"/>
-      <w:r>
-        <w:t>truthCall.R</w:t>
-      </w:r>
-      <w:proofErr w:type="spellEnd"/>
-      <w:r>
-        <w:t>”</w:t>
-      </w:r>
-      <w:r>
-        <w:t xml:space="preserve"> script. It then adds the truth calls to </w:t>
-      </w:r>
-      <w:r>
-        <w:t>the above</w:t>
-      </w:r>
-      <w:r>
-        <w:t xml:space="preserve"> cell annotation tables using </w:t>
-      </w:r>
-      <w:r>
-        <w:t>“</w:t>
-      </w:r>
-      <w:proofErr w:type="spellStart"/>
-      <w:r>
-        <w:t>getAnnoForAccuracy</w:t>
-      </w:r>
-      <w:proofErr w:type="spellEnd"/>
-      <w:r>
-        <w:t>”</w:t>
-      </w:r>
-      <w:r>
-        <w:t xml:space="preserve"> </w:t>
-      </w:r>
-      <w:r>
-        <w:lastRenderedPageBreak/>
-        <w:t xml:space="preserve">function from script </w:t>
-      </w:r>
-      <w:r>
-        <w:t>“</w:t>
-      </w:r>
-      <w:proofErr w:type="spellStart"/>
-      <w:r>
-        <w:t>functions.R</w:t>
-      </w:r>
-      <w:proofErr w:type="spellEnd"/>
-      <w:r>
-        <w:t>”</w:t>
-      </w:r>
-      <w:r>
         <w:t xml:space="preserve">. </w:t>
       </w:r>
       <w:r>
-        <w:t>To visually evaluate the performance of SNACS, i</w:t>
-      </w:r>
-      <w:r>
-        <w:t>t creates heatmaps</w:t>
-      </w:r>
-      <w:r>
-        <w:t>,</w:t>
-      </w:r>
-      <w:r>
-        <w:t xml:space="preserve"> based on the SNP data</w:t>
-      </w:r>
-      <w:r>
-        <w:t>,</w:t>
-      </w:r>
-      <w:r>
-        <w:t xml:space="preserve"> of </w:t>
-      </w:r>
-      <w:r>
-        <w:t>the</w:t>
-      </w:r>
-      <w:r>
-        <w:t xml:space="preserve"> multi-sample experiment annotated with the truth calls and of the single-sample experiments</w:t>
-      </w:r>
-      <w:r>
-        <w:t xml:space="preserve">. </w:t>
-      </w:r>
-      <w:r>
         <w:t>Lastly, t</w:t>
       </w:r>
       <w:r>
@@ -668,7 +1038,13 @@
         <w:t>computes</w:t>
       </w:r>
       <w:r>
-        <w:t xml:space="preserve"> the accuracy, sensitivity and specificity for the multi-sample ex</w:t>
+        <w:t xml:space="preserve"> the accuracy, sensitivity and specificity </w:t>
+      </w:r>
+      <w:r>
+        <w:t xml:space="preserve">metrics </w:t>
+      </w:r>
+      <w:r>
+        <w:t>for the multi-sample ex</w:t>
       </w:r>
       <w:r>
         <w:t>p</w:t>
@@ -681,658 +1057,910 @@
     <w:p/>
     <w:p>
       <w:r>
-        <w:t xml:space="preserve">Run SNACS on </w:t>
-      </w:r>
-      <w:r>
-        <w:t>multi-sample experiment</w:t>
-      </w:r>
-      <w:r>
-        <w:t xml:space="preserve">s </w:t>
-      </w:r>
-      <w:r>
-        <w:t>5-7</w:t>
-      </w:r>
-      <w:r>
-        <w:t xml:space="preserve"> while varying the number of SNPs:</w:t>
+        <w:t>To m</w:t>
+      </w:r>
+      <w:r>
+        <w:t>ake “truth calls” for all cells:</w:t>
       </w:r>
     </w:p>
     <w:p>
       <w:r>
-        <w:t>Script “</w:t>
-      </w:r>
-      <w:proofErr w:type="spellStart"/>
-      <w:r>
-        <w:t>runSNACS_varySNPs.R</w:t>
-      </w:r>
-      <w:proofErr w:type="spellEnd"/>
-      <w:r>
-        <w:t xml:space="preserve">” runs </w:t>
-      </w:r>
-      <w:r>
-        <w:t>SNACS</w:t>
-      </w:r>
-      <w:r>
-        <w:t xml:space="preserve"> in a similar manner to script “</w:t>
-      </w:r>
-      <w:proofErr w:type="spellStart"/>
-      <w:r>
-        <w:t>runSNACS.R</w:t>
-      </w:r>
-      <w:proofErr w:type="spellEnd"/>
-      <w:r>
-        <w:t xml:space="preserve">” but it varies the number of </w:t>
-      </w:r>
-      <w:r>
-        <w:t xml:space="preserve">top SNPs </w:t>
-      </w:r>
-      <w:r>
-        <w:t>(</w:t>
-      </w:r>
-      <w:r>
-        <w:t>from 1 to 5</w:t>
-      </w:r>
-      <w:r>
-        <w:t>)</w:t>
-      </w:r>
-      <w:r>
-        <w:t xml:space="preserve"> that best</w:t>
-      </w:r>
-      <w:r>
-        <w:t xml:space="preserve"> distinguish</w:t>
-      </w:r>
-      <w:r>
-        <w:t>es</w:t>
-      </w:r>
-      <w:r>
-        <w:t xml:space="preserve"> the hash-antibody-defined groups</w:t>
-      </w:r>
-      <w:r>
-        <w:t xml:space="preserve"> (Ref: </w:t>
-      </w:r>
-      <w:r>
-        <w:t xml:space="preserve">section </w:t>
-      </w:r>
-      <w:r>
-        <w:t>2.2</w:t>
-      </w:r>
-      <w:r>
-        <w:t>).</w:t>
+        <w:t>The s</w:t>
+      </w:r>
+      <w:r>
+        <w:t>cript “</w:t>
+      </w:r>
+      <w:proofErr w:type="spellStart"/>
+      <w:r>
+        <w:rPr>
+          <w:b/>
+          <w:bCs/>
+        </w:rPr>
+        <w:t>truthCallForAllCells.R</w:t>
+      </w:r>
+      <w:proofErr w:type="spellEnd"/>
+      <w:r>
+        <w:t xml:space="preserve">” makes truth calls for all the cells in </w:t>
+      </w:r>
+      <w:r>
+        <w:t xml:space="preserve">the </w:t>
+      </w:r>
+      <w:r>
+        <w:t xml:space="preserve">raw data of the multi-sample </w:t>
+      </w:r>
+      <w:r>
+        <w:t>E</w:t>
+      </w:r>
+      <w:r>
+        <w:t xml:space="preserve">xperiments 5-7. It creates annotation tables with truth calls </w:t>
+      </w:r>
+      <w:r>
+        <w:t>for</w:t>
+      </w:r>
+      <w:r>
+        <w:t xml:space="preserve"> all cells </w:t>
+      </w:r>
+      <w:proofErr w:type="gramStart"/>
+      <w:r>
+        <w:t>in</w:t>
+      </w:r>
+      <w:r>
+        <w:t xml:space="preserve"> </w:t>
+      </w:r>
+      <w:r>
+        <w:t>a</w:t>
+      </w:r>
+      <w:r>
+        <w:t xml:space="preserve"> </w:t>
+      </w:r>
+      <w:r>
+        <w:t>given</w:t>
+      </w:r>
+      <w:proofErr w:type="gramEnd"/>
+      <w:r>
+        <w:t xml:space="preserve"> </w:t>
+      </w:r>
+      <w:r>
+        <w:t>multi-sample</w:t>
+      </w:r>
+      <w:r>
+        <w:t xml:space="preserve"> experiment.</w:t>
+      </w:r>
+      <w:r>
+        <w:t xml:space="preserve"> It is used to estimate </w:t>
+      </w:r>
+      <w:r>
+        <w:t xml:space="preserve">the </w:t>
+      </w:r>
+      <w:r>
+        <w:t xml:space="preserve">performance </w:t>
+      </w:r>
+      <w:r>
+        <w:t>of</w:t>
+      </w:r>
+      <w:r>
+        <w:t xml:space="preserve"> the</w:t>
+      </w:r>
+      <w:r>
+        <w:t xml:space="preserve"> </w:t>
+      </w:r>
+      <w:r>
+        <w:t xml:space="preserve">four comparison </w:t>
+      </w:r>
+      <w:r>
+        <w:t>method</w:t>
+      </w:r>
+      <w:r>
+        <w:t>s detailed in the manuscript (</w:t>
+      </w:r>
+      <w:proofErr w:type="spellStart"/>
+      <w:r>
+        <w:t>HTOdemux</w:t>
+      </w:r>
+      <w:proofErr w:type="spellEnd"/>
+      <w:r>
+        <w:t xml:space="preserve">, </w:t>
+      </w:r>
+      <w:proofErr w:type="spellStart"/>
+      <w:r>
+        <w:t>CiteFuse</w:t>
+      </w:r>
+      <w:proofErr w:type="spellEnd"/>
+      <w:r>
+        <w:t xml:space="preserve">, </w:t>
+      </w:r>
+      <w:proofErr w:type="spellStart"/>
+      <w:r>
+        <w:t>scSplit</w:t>
+      </w:r>
+      <w:proofErr w:type="spellEnd"/>
+      <w:r>
+        <w:t>, and the Robinson Method)</w:t>
+      </w:r>
+      <w:r>
+        <w:t>.</w:t>
       </w:r>
     </w:p>
     <w:p/>
     <w:p>
       <w:r>
-        <w:t>Estimate the performance of SNACS run on the above data where the number of SNPs is varied:</w:t>
+        <w:t>To g</w:t>
+      </w:r>
+      <w:r>
+        <w:t>enerat</w:t>
+      </w:r>
+      <w:r>
+        <w:t>e</w:t>
+      </w:r>
+      <w:r>
+        <w:t xml:space="preserve"> simulated data</w:t>
+      </w:r>
+      <w:r>
+        <w:t>:</w:t>
       </w:r>
     </w:p>
     <w:p>
       <w:r>
-        <w:t>Script “</w:t>
-      </w:r>
-      <w:proofErr w:type="spellStart"/>
-      <w:r>
-        <w:t>accuracy_script_varySNPs.R</w:t>
-      </w:r>
-      <w:proofErr w:type="spellEnd"/>
-      <w:r>
-        <w:t xml:space="preserve">” estimates the performance of </w:t>
-      </w:r>
-      <w:r>
-        <w:t>SNACS</w:t>
+        <w:t>The s</w:t>
+      </w:r>
+      <w:r>
+        <w:t xml:space="preserve">cripts </w:t>
+      </w:r>
+      <w:r>
+        <w:t>“</w:t>
+      </w:r>
+      <w:proofErr w:type="spellStart"/>
+      <w:r>
+        <w:rPr>
+          <w:b/>
+          <w:bCs/>
+        </w:rPr>
+        <w:t>run_</w:t>
+      </w:r>
+      <w:proofErr w:type="gramStart"/>
+      <w:r>
+        <w:rPr>
+          <w:b/>
+          <w:bCs/>
+        </w:rPr>
+        <w:t>simulation.R</w:t>
+      </w:r>
+      <w:proofErr w:type="spellEnd"/>
+      <w:proofErr w:type="gramEnd"/>
+      <w:r>
+        <w:t>”</w:t>
+      </w:r>
+      <w:r>
+        <w:t>, “</w:t>
+      </w:r>
+      <w:proofErr w:type="spellStart"/>
+      <w:r>
+        <w:rPr>
+          <w:b/>
+          <w:bCs/>
+        </w:rPr>
+        <w:t>functions_sim.R</w:t>
+      </w:r>
+      <w:proofErr w:type="spellEnd"/>
+      <w:r>
+        <w:t xml:space="preserve">”, </w:t>
+      </w:r>
+      <w:r>
+        <w:t>“</w:t>
+      </w:r>
+      <w:proofErr w:type="spellStart"/>
+      <w:r>
+        <w:rPr>
+          <w:b/>
+          <w:bCs/>
+        </w:rPr>
+        <w:t>setup_simulation.R</w:t>
+      </w:r>
+      <w:proofErr w:type="spellEnd"/>
+      <w:r>
+        <w:t>”, “</w:t>
+      </w:r>
+      <w:r>
+        <w:t>create_sim.</w:t>
+      </w:r>
+      <w:r>
+        <w:t>sh</w:t>
       </w:r>
       <w:r>
         <w:t xml:space="preserve"> </w:t>
       </w:r>
       <w:r>
-        <w:t xml:space="preserve">when varying the number of SNPs </w:t>
-      </w:r>
-      <w:r>
-        <w:t xml:space="preserve">in a manner </w:t>
-      </w:r>
-      <w:r>
-        <w:t xml:space="preserve">similar </w:t>
-      </w:r>
-      <w:r>
-        <w:t>to script “</w:t>
-      </w:r>
-      <w:proofErr w:type="spellStart"/>
-      <w:r>
-        <w:t>accuracy_script.R</w:t>
-      </w:r>
-      <w:proofErr w:type="spellEnd"/>
-      <w:r>
-        <w:t>”.</w:t>
-      </w:r>
-    </w:p>
-    <w:p/>
-    <w:p/>
-    <w:p>
-      <w:r>
-        <w:t>Make “truth calls” for all cells:</w:t>
+        <w:t>“, “</w:t>
+      </w:r>
+      <w:proofErr w:type="spellStart"/>
+      <w:r>
+        <w:rPr>
+          <w:b/>
+          <w:bCs/>
+        </w:rPr>
+        <w:t>create_sim.</w:t>
+      </w:r>
+      <w:r>
+        <w:rPr>
+          <w:b/>
+          <w:bCs/>
+        </w:rPr>
+        <w:t>R</w:t>
+      </w:r>
+      <w:proofErr w:type="spellEnd"/>
+      <w:r>
+        <w:t>”</w:t>
+      </w:r>
+      <w:r>
+        <w:t>,   “</w:t>
+      </w:r>
+      <w:r>
+        <w:t>run_snacs_sim</w:t>
+      </w:r>
+      <w:r>
+        <w:t>.</w:t>
+      </w:r>
+      <w:r>
+        <w:t>sh</w:t>
+      </w:r>
+      <w:r>
+        <w:t>”,</w:t>
+      </w:r>
+      <w:r>
+        <w:t xml:space="preserve"> and</w:t>
+      </w:r>
+      <w:r>
+        <w:t xml:space="preserve"> “</w:t>
+      </w:r>
+      <w:proofErr w:type="spellStart"/>
+      <w:r>
+        <w:rPr>
+          <w:b/>
+          <w:bCs/>
+        </w:rPr>
+        <w:t>run_snacs_sim</w:t>
+      </w:r>
+      <w:r>
+        <w:rPr>
+          <w:b/>
+          <w:bCs/>
+        </w:rPr>
+        <w:t>.</w:t>
+      </w:r>
+      <w:r>
+        <w:rPr>
+          <w:b/>
+          <w:bCs/>
+        </w:rPr>
+        <w:t>R</w:t>
+      </w:r>
+      <w:proofErr w:type="spellEnd"/>
+      <w:r>
+        <w:t>”</w:t>
+      </w:r>
+      <w:r>
+        <w:t xml:space="preserve"> </w:t>
+      </w:r>
+      <w:r>
+        <w:t xml:space="preserve"> are used to generate simulated data (</w:t>
+      </w:r>
+      <w:r>
+        <w:t xml:space="preserve">see </w:t>
+      </w:r>
+      <w:r>
+        <w:rPr>
+          <w:i/>
+          <w:iCs/>
+        </w:rPr>
+        <w:t xml:space="preserve">Methods, </w:t>
+      </w:r>
+      <w:r>
+        <w:t>section 3.4</w:t>
+      </w:r>
+      <w:r>
+        <w:t xml:space="preserve"> of the manuscript</w:t>
+      </w:r>
+      <w:r>
+        <w:t>)</w:t>
+      </w:r>
+      <w:r>
+        <w:t>.</w:t>
       </w:r>
     </w:p>
     <w:p>
-      <w:r>
-        <w:t>Script “</w:t>
-      </w:r>
-      <w:proofErr w:type="spellStart"/>
-      <w:r>
-        <w:t>truthCallForAllCells.R</w:t>
-      </w:r>
-      <w:proofErr w:type="spellEnd"/>
-      <w:r>
-        <w:t xml:space="preserve">” makes truth calls for all the cells in </w:t>
+      <w:pPr>
+        <w:pStyle w:val="ListParagraph"/>
+        <w:numPr>
+          <w:ilvl w:val="0"/>
+          <w:numId w:val="1"/>
+        </w:numPr>
+      </w:pPr>
+      <w:r>
+        <w:t>The s</w:t>
+      </w:r>
+      <w:r>
+        <w:t>cript</w:t>
+      </w:r>
+      <w:r>
+        <w:t xml:space="preserve"> </w:t>
+      </w:r>
+      <w:r>
+        <w:t>“</w:t>
+      </w:r>
+      <w:proofErr w:type="spellStart"/>
+      <w:r>
+        <w:rPr>
+          <w:b/>
+          <w:bCs/>
+        </w:rPr>
+        <w:t>run_</w:t>
+      </w:r>
+      <w:proofErr w:type="gramStart"/>
+      <w:r>
+        <w:rPr>
+          <w:b/>
+          <w:bCs/>
+        </w:rPr>
+        <w:t>simulation.</w:t>
+      </w:r>
+      <w:r>
+        <w:rPr>
+          <w:b/>
+          <w:bCs/>
+        </w:rPr>
+        <w:t>R</w:t>
+      </w:r>
+      <w:proofErr w:type="spellEnd"/>
+      <w:proofErr w:type="gramEnd"/>
+      <w:r>
+        <w:t xml:space="preserve">” </w:t>
+      </w:r>
+      <w:r>
+        <w:t xml:space="preserve">generates </w:t>
+      </w:r>
+      <w:r>
+        <w:t>simulate</w:t>
+      </w:r>
+      <w:r>
+        <w:t>d</w:t>
+      </w:r>
+      <w:r>
+        <w:t xml:space="preserve"> data </w:t>
+      </w:r>
+      <w:r>
+        <w:t xml:space="preserve">for a single multi-sample experiment. It is used by </w:t>
       </w:r>
       <w:r>
         <w:t xml:space="preserve">the </w:t>
       </w:r>
       <w:r>
-        <w:t xml:space="preserve">raw data of the multi-sample experiments 5-7. It creates annotation tables with truth calls </w:t>
-      </w:r>
-      <w:r>
-        <w:t>for</w:t>
-      </w:r>
-      <w:r>
-        <w:t xml:space="preserve"> all cells </w:t>
-      </w:r>
-      <w:r>
-        <w:t>in</w:t>
-      </w:r>
-      <w:r>
-        <w:t xml:space="preserve"> </w:t>
-      </w:r>
-      <w:r>
-        <w:t>a</w:t>
-      </w:r>
-      <w:r>
-        <w:t xml:space="preserve"> </w:t>
-      </w:r>
-      <w:r>
-        <w:t>multi-sample</w:t>
-      </w:r>
-      <w:r>
-        <w:t xml:space="preserve"> experiment.</w:t>
-      </w:r>
-      <w:r>
-        <w:t xml:space="preserve"> It is used to estimate </w:t>
-      </w:r>
-      <w:r>
-        <w:t xml:space="preserve">the </w:t>
-      </w:r>
-      <w:r>
-        <w:t xml:space="preserve">performance </w:t>
-      </w:r>
-      <w:r>
-        <w:t>of</w:t>
-      </w:r>
-      <w:r>
-        <w:t xml:space="preserve"> the</w:t>
-      </w:r>
-      <w:r>
-        <w:t xml:space="preserve"> </w:t>
-      </w:r>
-      <w:commentRangeStart w:id="0"/>
-      <w:r>
-        <w:t>[XXX]</w:t>
-      </w:r>
-      <w:commentRangeEnd w:id="0"/>
-      <w:r>
-        <w:rPr>
-          <w:rStyle w:val="CommentReference"/>
-        </w:rPr>
-        <w:commentReference w:id="0"/>
-      </w:r>
-      <w:r>
-        <w:t xml:space="preserve"> method.</w:t>
-      </w:r>
-    </w:p>
-    <w:p/>
-    <w:p/>
-    <w:p>
-      <w:r>
-        <w:t>Generat</w:t>
-      </w:r>
-      <w:r>
-        <w:t>e</w:t>
-      </w:r>
-      <w:r>
-        <w:t xml:space="preserve"> simulated data</w:t>
-      </w:r>
-      <w:r>
-        <w:t>:</w:t>
+        <w:t>script “</w:t>
+      </w:r>
+      <w:proofErr w:type="spellStart"/>
+      <w:r>
+        <w:rPr>
+          <w:b/>
+          <w:bCs/>
+        </w:rPr>
+        <w:t>create_</w:t>
+      </w:r>
+      <w:proofErr w:type="gramStart"/>
+      <w:r>
+        <w:rPr>
+          <w:b/>
+          <w:bCs/>
+        </w:rPr>
+        <w:t>sim.R</w:t>
+      </w:r>
+      <w:proofErr w:type="spellEnd"/>
+      <w:proofErr w:type="gramEnd"/>
+      <w:r>
+        <w:t>” to simulate multiple multi-sample experiments</w:t>
+      </w:r>
+      <w:r>
+        <w:t>.</w:t>
       </w:r>
     </w:p>
     <w:p>
-      <w:r>
-        <w:t xml:space="preserve">Scripts </w:t>
-      </w:r>
-      <w:r>
-        <w:t>“</w:t>
-      </w:r>
-      <w:proofErr w:type="spellStart"/>
-      <w:r>
-        <w:t>run_simulation.R</w:t>
-      </w:r>
-      <w:proofErr w:type="spellEnd"/>
-      <w:r>
-        <w:t xml:space="preserve"> </w:t>
-      </w:r>
-      <w:r>
-        <w:t>““, “</w:t>
-      </w:r>
-      <w:proofErr w:type="spellStart"/>
-      <w:r>
-        <w:t>functions_sim.R</w:t>
-      </w:r>
-      <w:proofErr w:type="spellEnd"/>
-      <w:r>
-        <w:t xml:space="preserve">”, </w:t>
-      </w:r>
-      <w:r>
-        <w:t>“</w:t>
-      </w:r>
-      <w:proofErr w:type="spellStart"/>
-      <w:r>
-        <w:t>setup_simulation.R</w:t>
-      </w:r>
-      <w:proofErr w:type="spellEnd"/>
-      <w:r>
-        <w:t>”, “</w:t>
-      </w:r>
-      <w:r>
-        <w:t>create_sim.</w:t>
-      </w:r>
-      <w:r>
-        <w:t>sh</w:t>
-      </w:r>
-      <w:r>
-        <w:t xml:space="preserve"> </w:t>
-      </w:r>
-      <w:r>
-        <w:t>“, “</w:t>
-      </w:r>
-      <w:proofErr w:type="spellStart"/>
-      <w:r>
-        <w:t>create_sim.</w:t>
-      </w:r>
-      <w:r>
-        <w:t>R</w:t>
-      </w:r>
-      <w:proofErr w:type="spellEnd"/>
-      <w:r>
-        <w:t>“,   “</w:t>
-      </w:r>
-      <w:r>
-        <w:t>run_snacs_sim</w:t>
-      </w:r>
-      <w:r>
-        <w:t>.</w:t>
-      </w:r>
-      <w:r>
-        <w:t>sh</w:t>
-      </w:r>
-      <w:r>
-        <w:t xml:space="preserve"> </w:t>
-      </w:r>
-      <w:r>
-        <w:t>“</w:t>
-      </w:r>
-      <w:r>
-        <w:t xml:space="preserve"> and</w:t>
-      </w:r>
-      <w:r>
-        <w:t xml:space="preserve"> “</w:t>
-      </w:r>
-      <w:proofErr w:type="spellStart"/>
-      <w:r>
-        <w:t>run_snacs_sim</w:t>
-      </w:r>
-      <w:r>
-        <w:t>.</w:t>
-      </w:r>
-      <w:r>
-        <w:t>R</w:t>
-      </w:r>
-      <w:proofErr w:type="spellEnd"/>
-      <w:r>
-        <w:t>”</w:t>
-      </w:r>
-      <w:r>
-        <w:t xml:space="preserve"> </w:t>
-      </w:r>
-      <w:r>
-        <w:t xml:space="preserve"> are used to generate simulated data (Ref: section 3.4)</w:t>
+      <w:pPr>
+        <w:pStyle w:val="ListParagraph"/>
+        <w:numPr>
+          <w:ilvl w:val="0"/>
+          <w:numId w:val="1"/>
+        </w:numPr>
+      </w:pPr>
+      <w:r>
+        <w:t>The s</w:t>
+      </w:r>
+      <w:r>
+        <w:t>cript “</w:t>
+      </w:r>
+      <w:proofErr w:type="spellStart"/>
+      <w:r>
+        <w:rPr>
+          <w:b/>
+          <w:bCs/>
+        </w:rPr>
+        <w:t>functions_</w:t>
+      </w:r>
+      <w:proofErr w:type="gramStart"/>
+      <w:r>
+        <w:rPr>
+          <w:b/>
+          <w:bCs/>
+        </w:rPr>
+        <w:t>sim.R</w:t>
+      </w:r>
+      <w:proofErr w:type="spellEnd"/>
+      <w:proofErr w:type="gramEnd"/>
+      <w:r>
+        <w:t xml:space="preserve">” </w:t>
+      </w:r>
+      <w:proofErr w:type="spellStart"/>
+      <w:r>
+        <w:t>includes</w:t>
+      </w:r>
+      <w:r>
+        <w:t>s</w:t>
+      </w:r>
+      <w:proofErr w:type="spellEnd"/>
+      <w:r>
+        <w:t xml:space="preserve"> functions that are used by the </w:t>
+      </w:r>
+      <w:r>
+        <w:t xml:space="preserve">simulation </w:t>
+      </w:r>
+      <w:r>
+        <w:t>scripts.</w:t>
       </w:r>
     </w:p>
     <w:p>
+      <w:pPr>
+        <w:pStyle w:val="ListParagraph"/>
+        <w:numPr>
+          <w:ilvl w:val="0"/>
+          <w:numId w:val="1"/>
+        </w:numPr>
+      </w:pPr>
+      <w:r>
+        <w:t>The s</w:t>
+      </w:r>
+      <w:r>
+        <w:t>cript “</w:t>
+      </w:r>
+      <w:proofErr w:type="spellStart"/>
+      <w:r>
+        <w:rPr>
+          <w:b/>
+          <w:bCs/>
+        </w:rPr>
+        <w:t>setup_</w:t>
+      </w:r>
+      <w:proofErr w:type="gramStart"/>
+      <w:r>
+        <w:rPr>
+          <w:b/>
+          <w:bCs/>
+        </w:rPr>
+        <w:t>simulation.R</w:t>
+      </w:r>
+      <w:proofErr w:type="spellEnd"/>
+      <w:proofErr w:type="gramEnd"/>
+      <w:r>
+        <w:t xml:space="preserve">” </w:t>
+      </w:r>
+      <w:r>
+        <w:t>c</w:t>
+      </w:r>
+      <w:r>
+        <w:t>reate</w:t>
+      </w:r>
+      <w:r>
+        <w:t xml:space="preserve">s </w:t>
+      </w:r>
+      <w:r>
+        <w:t xml:space="preserve">initial data </w:t>
+      </w:r>
+      <w:r>
+        <w:t>by drawing from the empiric</w:t>
+      </w:r>
+      <w:r>
+        <w:t xml:space="preserve"> single-sample experiments </w:t>
+      </w:r>
+      <w:r>
+        <w:t xml:space="preserve">(Experiments </w:t>
+      </w:r>
+      <w:r>
+        <w:t>1-4</w:t>
+      </w:r>
+      <w:r>
+        <w:t>)</w:t>
+      </w:r>
+      <w:r>
+        <w:t xml:space="preserve"> that </w:t>
+      </w:r>
+      <w:r>
+        <w:t xml:space="preserve">are </w:t>
+      </w:r>
+      <w:r>
+        <w:t>used to simulate multi-sample experiments</w:t>
+      </w:r>
+      <w:r>
+        <w:t>.</w:t>
+      </w:r>
+    </w:p>
+    <w:p>
+      <w:pPr>
+        <w:pStyle w:val="ListParagraph"/>
+        <w:numPr>
+          <w:ilvl w:val="0"/>
+          <w:numId w:val="1"/>
+        </w:numPr>
+      </w:pPr>
+      <w:r>
+        <w:t xml:space="preserve">The script </w:t>
+      </w:r>
+      <w:r>
+        <w:t>“</w:t>
+      </w:r>
+      <w:r>
+        <w:t>create_sim.</w:t>
+      </w:r>
+      <w:r>
+        <w:t xml:space="preserve">sh” runs </w:t>
+      </w:r>
+      <w:r>
+        <w:t xml:space="preserve">the </w:t>
+      </w:r>
+      <w:r>
+        <w:t xml:space="preserve">script </w:t>
+      </w:r>
+      <w:r>
+        <w:t>“</w:t>
+      </w:r>
+      <w:proofErr w:type="spellStart"/>
+      <w:r>
+        <w:rPr>
+          <w:b/>
+          <w:bCs/>
+        </w:rPr>
+        <w:t>create_</w:t>
+      </w:r>
+      <w:proofErr w:type="gramStart"/>
+      <w:r>
+        <w:rPr>
+          <w:b/>
+          <w:bCs/>
+        </w:rPr>
+        <w:t>sim.R</w:t>
+      </w:r>
+      <w:proofErr w:type="spellEnd"/>
+      <w:proofErr w:type="gramEnd"/>
+      <w:r>
+        <w:t>”</w:t>
+      </w:r>
+      <w:r>
+        <w:t>. The latter script</w:t>
+      </w:r>
+      <w:r>
+        <w:t xml:space="preserve"> simulate</w:t>
+      </w:r>
+      <w:r>
+        <w:t>s</w:t>
+      </w:r>
+      <w:r>
+        <w:t xml:space="preserve"> </w:t>
+      </w:r>
+      <w:r>
+        <w:t xml:space="preserve">the multi-sample experiments. In order to that, </w:t>
+      </w:r>
+      <w:r>
+        <w:t xml:space="preserve">for each simulation, </w:t>
+      </w:r>
+      <w:r>
+        <w:t xml:space="preserve">it runs </w:t>
+      </w:r>
+      <w:r>
+        <w:t xml:space="preserve">the </w:t>
+      </w:r>
+      <w:r>
+        <w:t>function “</w:t>
+      </w:r>
+      <w:r>
+        <w:t>sim</w:t>
+      </w:r>
+      <w:r>
+        <w:t>" from script “</w:t>
+      </w:r>
+      <w:proofErr w:type="spellStart"/>
+      <w:r>
+        <w:rPr>
+          <w:b/>
+          <w:bCs/>
+        </w:rPr>
+        <w:t>run_</w:t>
+      </w:r>
+      <w:proofErr w:type="gramStart"/>
+      <w:r>
+        <w:rPr>
+          <w:b/>
+          <w:bCs/>
+        </w:rPr>
+        <w:t>simulation.R</w:t>
+      </w:r>
+      <w:proofErr w:type="spellEnd"/>
+      <w:proofErr w:type="gramEnd"/>
+      <w:r>
+        <w:t>”. It uses</w:t>
+      </w:r>
+      <w:r>
+        <w:t xml:space="preserve"> the</w:t>
+      </w:r>
+      <w:r>
+        <w:t xml:space="preserve"> function “</w:t>
+      </w:r>
+      <w:r>
+        <w:t>truthName2snacsCallName</w:t>
+      </w:r>
+      <w:r>
+        <w:t xml:space="preserve">” from </w:t>
+      </w:r>
+      <w:r>
+        <w:t xml:space="preserve">the </w:t>
+      </w:r>
+      <w:r>
+        <w:t xml:space="preserve">script </w:t>
+      </w:r>
+      <w:r>
+        <w:t>“</w:t>
+      </w:r>
+      <w:proofErr w:type="spellStart"/>
+      <w:r>
+        <w:rPr>
+          <w:b/>
+          <w:bCs/>
+        </w:rPr>
+        <w:t>functions_</w:t>
+      </w:r>
+      <w:proofErr w:type="gramStart"/>
+      <w:r>
+        <w:rPr>
+          <w:b/>
+          <w:bCs/>
+        </w:rPr>
+        <w:t>sim.R</w:t>
+      </w:r>
+      <w:proofErr w:type="spellEnd"/>
+      <w:proofErr w:type="gramEnd"/>
+      <w:r>
+        <w:t xml:space="preserve"> “ </w:t>
+      </w:r>
+      <w:r>
+        <w:t xml:space="preserve">to </w:t>
+      </w:r>
+      <w:r>
+        <w:t>properly</w:t>
+      </w:r>
+      <w:r>
+        <w:t xml:space="preserve"> </w:t>
+      </w:r>
+      <w:r>
+        <w:t>format</w:t>
+      </w:r>
+      <w:r>
+        <w:t xml:space="preserve"> the </w:t>
+      </w:r>
+      <w:r>
+        <w:t xml:space="preserve">names of the </w:t>
+      </w:r>
+      <w:r>
+        <w:t>truth call</w:t>
+      </w:r>
+      <w:r>
+        <w:t>s</w:t>
+      </w:r>
+      <w:r>
+        <w:t>.</w:t>
+      </w:r>
+    </w:p>
+    <w:p>
+      <w:pPr>
+        <w:pStyle w:val="ListParagraph"/>
+        <w:numPr>
+          <w:ilvl w:val="0"/>
+          <w:numId w:val="1"/>
+        </w:numPr>
+      </w:pPr>
       <w:r>
         <w:lastRenderedPageBreak/>
-        <w:t>Script “</w:t>
-      </w:r>
-      <w:proofErr w:type="spellStart"/>
-      <w:r>
-        <w:t>run_simulation</w:t>
+        <w:t xml:space="preserve">The script </w:t>
+      </w:r>
+      <w:r>
+        <w:t>“</w:t>
+      </w:r>
+      <w:r>
+        <w:t>run_snacs_sim</w:t>
       </w:r>
       <w:r>
         <w:t>.</w:t>
       </w:r>
       <w:r>
-        <w:t>R</w:t>
-      </w:r>
-      <w:proofErr w:type="spellEnd"/>
+        <w:t xml:space="preserve">sh” runs </w:t>
+      </w:r>
+      <w:r>
+        <w:t xml:space="preserve">the </w:t>
+      </w:r>
+      <w:r>
+        <w:t>script “</w:t>
+      </w:r>
+      <w:proofErr w:type="spellStart"/>
+      <w:r>
+        <w:rPr>
+          <w:b/>
+          <w:bCs/>
+        </w:rPr>
+        <w:t>run_snacs_</w:t>
+      </w:r>
+      <w:proofErr w:type="gramStart"/>
+      <w:r>
+        <w:rPr>
+          <w:b/>
+          <w:bCs/>
+        </w:rPr>
+        <w:t>sim</w:t>
+      </w:r>
+      <w:r>
+        <w:rPr>
+          <w:b/>
+          <w:bCs/>
+        </w:rPr>
+        <w:t>.R</w:t>
+      </w:r>
+      <w:proofErr w:type="spellEnd"/>
+      <w:proofErr w:type="gramEnd"/>
+      <w:r>
+        <w:t>”</w:t>
+      </w:r>
+      <w:r>
+        <w:t>. The latter script</w:t>
+      </w:r>
+      <w:r>
+        <w:t xml:space="preserve"> run</w:t>
+      </w:r>
+      <w:r>
+        <w:t>s</w:t>
+      </w:r>
+      <w:r>
+        <w:t xml:space="preserve"> SNACS on the simulated </w:t>
+      </w:r>
+      <w:r>
+        <w:t>data</w:t>
+      </w:r>
+      <w:r>
+        <w:t xml:space="preserve">. It uses </w:t>
+      </w:r>
+      <w:r>
+        <w:t xml:space="preserve">the </w:t>
+      </w:r>
+      <w:r>
+        <w:t>function</w:t>
+      </w:r>
+      <w:r>
+        <w:t>s</w:t>
+      </w:r>
+      <w:r>
+        <w:t xml:space="preserve"> “</w:t>
+      </w:r>
+      <w:proofErr w:type="spellStart"/>
+      <w:r>
+        <w:t>modifyCallName</w:t>
+      </w:r>
+      <w:proofErr w:type="spellEnd"/>
+      <w:r>
+        <w:t>”</w:t>
+      </w:r>
+      <w:r>
+        <w:t>,</w:t>
+      </w:r>
+      <w:r>
+        <w:t xml:space="preserve"> </w:t>
+      </w:r>
+      <w:r>
+        <w:t>“</w:t>
+      </w:r>
+      <w:proofErr w:type="spellStart"/>
+      <w:r>
+        <w:t>createHeatmapForSim</w:t>
+      </w:r>
+      <w:proofErr w:type="spellEnd"/>
+      <w:r>
+        <w:t>”</w:t>
+      </w:r>
+      <w:r>
+        <w:t>,</w:t>
+      </w:r>
+      <w:r>
+        <w:t xml:space="preserve"> and “</w:t>
+      </w:r>
+      <w:proofErr w:type="spellStart"/>
+      <w:r>
+        <w:t>getColVarInfo</w:t>
+      </w:r>
+      <w:proofErr w:type="spellEnd"/>
+      <w:r>
+        <w:t>”</w:t>
+      </w:r>
+      <w:r>
+        <w:t xml:space="preserve"> </w:t>
+      </w:r>
+      <w:r>
+        <w:t xml:space="preserve">from </w:t>
+      </w:r>
+      <w:r>
+        <w:t xml:space="preserve">the </w:t>
+      </w:r>
+      <w:r>
+        <w:t>script “</w:t>
+      </w:r>
+      <w:proofErr w:type="spellStart"/>
+      <w:r>
+        <w:rPr>
+          <w:b/>
+          <w:bCs/>
+        </w:rPr>
+        <w:t>functions_</w:t>
+      </w:r>
+      <w:proofErr w:type="gramStart"/>
+      <w:r>
+        <w:rPr>
+          <w:b/>
+          <w:bCs/>
+        </w:rPr>
+        <w:t>sim.R</w:t>
+      </w:r>
+      <w:proofErr w:type="spellEnd"/>
+      <w:proofErr w:type="gramEnd"/>
       <w:r>
         <w:t xml:space="preserve">” </w:t>
       </w:r>
       <w:r>
-        <w:t xml:space="preserve">generates </w:t>
-      </w:r>
-      <w:r>
-        <w:t>simulate</w:t>
+        <w:t>to properly format the names of the truth calls</w:t>
+      </w:r>
+      <w:r>
+        <w:t>, generate heatmap</w:t>
       </w:r>
       <w:r>
         <w:t>s</w:t>
       </w:r>
       <w:r>
-        <w:t xml:space="preserve"> data </w:t>
-      </w:r>
-      <w:r>
-        <w:t>for a single multi-sample experiment. It is used by script “</w:t>
-      </w:r>
-      <w:proofErr w:type="spellStart"/>
-      <w:r>
-        <w:t>create_sim.R</w:t>
-      </w:r>
-      <w:proofErr w:type="spellEnd"/>
-      <w:r>
-        <w:t>” to simulate multiple multi-sample experiments.</w:t>
-      </w:r>
-    </w:p>
-    <w:p/>
-    <w:p>
-      <w:r>
-        <w:t>Script “</w:t>
-      </w:r>
-      <w:proofErr w:type="spellStart"/>
-      <w:r>
-        <w:t>functions_sim.R</w:t>
-      </w:r>
-      <w:proofErr w:type="spellEnd"/>
-      <w:r>
-        <w:t xml:space="preserve">” has functions that are used by the </w:t>
-      </w:r>
-      <w:r>
-        <w:t xml:space="preserve">simulation </w:t>
-      </w:r>
-      <w:r>
-        <w:t>scripts.</w:t>
-      </w:r>
-    </w:p>
-    <w:p/>
-    <w:p>
-      <w:r>
-        <w:t>Script “</w:t>
-      </w:r>
-      <w:proofErr w:type="spellStart"/>
-      <w:r>
-        <w:t>setup_simulation.R</w:t>
-      </w:r>
-      <w:proofErr w:type="spellEnd"/>
+        <w:t xml:space="preserve"> based on the SNPs</w:t>
+      </w:r>
+      <w:r>
+        <w:t>,</w:t>
+      </w:r>
+      <w:r>
+        <w:t xml:space="preserve"> and</w:t>
+      </w:r>
       <w:r>
         <w:t xml:space="preserve"> </w:t>
       </w:r>
       <w:r>
-        <w:t>“ c</w:t>
-      </w:r>
-      <w:r>
-        <w:t>reate</w:t>
-      </w:r>
-      <w:r>
-        <w:t xml:space="preserve">s </w:t>
-      </w:r>
-      <w:r>
-        <w:t xml:space="preserve">initial data from single-sample experiments 1-4 that </w:t>
-      </w:r>
-      <w:r>
-        <w:t xml:space="preserve">are </w:t>
-      </w:r>
-      <w:r>
-        <w:t>used to simulate multi-sample experiments</w:t>
-      </w:r>
-      <w:r>
-        <w:t>.</w:t>
-      </w:r>
-    </w:p>
-    <w:p/>
-    <w:p>
-      <w:r>
-        <w:t xml:space="preserve"> “</w:t>
-      </w:r>
-      <w:r>
-        <w:t>create_sim.</w:t>
-      </w:r>
-      <w:r>
-        <w:t xml:space="preserve">sh” runs </w:t>
-      </w:r>
-      <w:r>
-        <w:t xml:space="preserve">script </w:t>
-      </w:r>
-      <w:r>
-        <w:t>“</w:t>
-      </w:r>
-      <w:proofErr w:type="spellStart"/>
-      <w:r>
-        <w:t>create_sim.R</w:t>
-      </w:r>
-      <w:proofErr w:type="spellEnd"/>
-      <w:r>
-        <w:t>”</w:t>
-      </w:r>
-      <w:r>
-        <w:t>. The latter script</w:t>
-      </w:r>
-      <w:r>
-        <w:t xml:space="preserve"> simulate</w:t>
-      </w:r>
-      <w:r>
-        <w:t>s</w:t>
-      </w:r>
-      <w:r>
-        <w:t xml:space="preserve"> </w:t>
-      </w:r>
-      <w:r>
-        <w:t>the multi-sample experiments. In order to that, it runs function “</w:t>
-      </w:r>
-      <w:r>
-        <w:t>sim</w:t>
-      </w:r>
-      <w:r>
-        <w:t>" from script “</w:t>
-      </w:r>
-      <w:proofErr w:type="spellStart"/>
-      <w:r>
-        <w:t>run_simulation.R</w:t>
-      </w:r>
-      <w:proofErr w:type="spellEnd"/>
-      <w:r>
-        <w:t>” for each simulation. It uses function “</w:t>
-      </w:r>
-      <w:r>
-        <w:t>truthName2snacsCallName</w:t>
-      </w:r>
-      <w:r>
-        <w:t xml:space="preserve">” from script </w:t>
-      </w:r>
-      <w:r>
-        <w:t>“</w:t>
-      </w:r>
-      <w:proofErr w:type="spellStart"/>
-      <w:r>
-        <w:t>functions_sim.R</w:t>
-      </w:r>
-      <w:proofErr w:type="spellEnd"/>
-      <w:r>
-        <w:t xml:space="preserve"> “ </w:t>
-      </w:r>
-      <w:r>
-        <w:t xml:space="preserve">to </w:t>
-      </w:r>
-      <w:r>
-        <w:t>properly</w:t>
-      </w:r>
-      <w:r>
-        <w:t xml:space="preserve"> </w:t>
-      </w:r>
-      <w:r>
-        <w:t>format</w:t>
-      </w:r>
-      <w:r>
-        <w:t xml:space="preserve"> the </w:t>
-      </w:r>
-      <w:r>
-        <w:t xml:space="preserve">names of the </w:t>
-      </w:r>
-      <w:r>
-        <w:t>truth call</w:t>
-      </w:r>
-      <w:r>
-        <w:t>s</w:t>
-      </w:r>
-      <w:r>
-        <w:t>.</w:t>
-      </w:r>
-    </w:p>
-    <w:p/>
-    <w:p/>
-    <w:p>
-      <w:r>
-        <w:t xml:space="preserve"> “</w:t>
-      </w:r>
-      <w:r>
-        <w:t>run_snacs_sim</w:t>
-      </w:r>
-      <w:r>
-        <w:t>.</w:t>
-      </w:r>
-      <w:r>
-        <w:t>sh” runs script “</w:t>
-      </w:r>
-      <w:proofErr w:type="spellStart"/>
-      <w:r>
-        <w:t>run_snacs_sim</w:t>
-      </w:r>
-      <w:r>
-        <w:t>.R</w:t>
-      </w:r>
-      <w:proofErr w:type="spellEnd"/>
-      <w:r>
-        <w:t>”</w:t>
-      </w:r>
-      <w:r>
-        <w:t>. The latter script</w:t>
-      </w:r>
-      <w:r>
-        <w:t xml:space="preserve"> run</w:t>
-      </w:r>
-      <w:r>
-        <w:t>s</w:t>
-      </w:r>
-      <w:r>
-        <w:t xml:space="preserve"> SNACS on the simulated </w:t>
-      </w:r>
-      <w:r>
-        <w:t>data</w:t>
-      </w:r>
-      <w:r>
-        <w:t>. It uses function</w:t>
-      </w:r>
-      <w:r>
-        <w:t>s</w:t>
-      </w:r>
-      <w:r>
-        <w:t xml:space="preserve"> “</w:t>
-      </w:r>
-      <w:proofErr w:type="spellStart"/>
-      <w:r>
-        <w:t>modifyCallName</w:t>
-      </w:r>
-      <w:proofErr w:type="spellEnd"/>
-      <w:r>
-        <w:t>”</w:t>
-      </w:r>
-      <w:r>
-        <w:t>,</w:t>
-      </w:r>
-      <w:r>
-        <w:t xml:space="preserve"> </w:t>
-      </w:r>
-      <w:r>
-        <w:t>“</w:t>
-      </w:r>
-      <w:proofErr w:type="spellStart"/>
-      <w:r>
-        <w:t>createHeatmapForSim</w:t>
-      </w:r>
-      <w:proofErr w:type="spellEnd"/>
-      <w:r>
-        <w:t>” and “</w:t>
-      </w:r>
-      <w:proofErr w:type="spellStart"/>
-      <w:r>
-        <w:t>getColVarInfo</w:t>
-      </w:r>
-      <w:proofErr w:type="spellEnd"/>
-      <w:r>
-        <w:t>”</w:t>
-      </w:r>
-      <w:r>
-        <w:t xml:space="preserve"> </w:t>
-      </w:r>
-      <w:r>
-        <w:t>from script “</w:t>
-      </w:r>
-      <w:proofErr w:type="spellStart"/>
-      <w:r>
-        <w:t>functions_sim.R</w:t>
-      </w:r>
-      <w:proofErr w:type="spellEnd"/>
-      <w:r>
-        <w:t xml:space="preserve">” </w:t>
-      </w:r>
-      <w:r>
-        <w:t>to properly format the names of the truth calls</w:t>
-      </w:r>
-      <w:r>
-        <w:t xml:space="preserve">, </w:t>
-      </w:r>
-      <w:r>
-        <w:t xml:space="preserve">to </w:t>
-      </w:r>
-      <w:r>
-        <w:t>generate heatmap</w:t>
-      </w:r>
-      <w:r>
-        <w:t>s</w:t>
-      </w:r>
-      <w:r>
-        <w:t xml:space="preserve"> based on the SNPs and </w:t>
-      </w:r>
-      <w:r>
-        <w:t xml:space="preserve">to </w:t>
-      </w:r>
-      <w:r>
         <w:t xml:space="preserve">get the appropriate variables and their colors </w:t>
       </w:r>
       <w:r>
         <w:t>for</w:t>
       </w:r>
       <w:r>
-        <w:t xml:space="preserve"> cell </w:t>
+        <w:t xml:space="preserve"> cell</w:t>
+      </w:r>
+      <w:r>
+        <w:t>-</w:t>
       </w:r>
       <w:r>
         <w:t xml:space="preserve">level </w:t>
       </w:r>
       <w:r>
-        <w:t>annotation in the heatmaps respectively</w:t>
+        <w:t>annotation in the heatmaps</w:t>
       </w:r>
       <w:r>
         <w:t>.</w:t>
@@ -1349,52 +1977,125 @@
 </w:document>
 </file>
 
-<file path=word/comments.xml><?xml version="1.0" encoding="utf-8"?>
-<w:comments xmlns:wpc="http://schemas.microsoft.com/office/word/2010/wordprocessingCanvas" xmlns:cx="http://schemas.microsoft.com/office/drawing/2014/chartex" xmlns:cx1="http://schemas.microsoft.com/office/drawing/2015/9/8/chartex" xmlns:cx2="http://schemas.microsoft.com/office/drawing/2015/10/21/chartex" xmlns:cx3="http://schemas.microsoft.com/office/drawing/2016/5/9/chartex" xmlns:cx4="http://schemas.microsoft.com/office/drawing/2016/5/10/chartex" xmlns:cx5="http://schemas.microsoft.com/office/drawing/2016/5/11/chartex" xmlns:cx6="http://schemas.microsoft.com/office/drawing/2016/5/12/chartex" xmlns:cx7="http://schemas.microsoft.com/office/drawing/2016/5/13/chartex" xmlns:cx8="http://schemas.microsoft.com/office/drawing/2016/5/14/chartex" xmlns:mc="http://schemas.openxmlformats.org/markup-compatibility/2006" xmlns:aink="http://schemas.microsoft.com/office/drawing/2016/ink" xmlns:am3d="http://schemas.microsoft.com/office/drawing/2017/model3d" xmlns:o="urn:schemas-microsoft-com:office:office" xmlns:oel="http://schemas.microsoft.com/office/2019/extlst" xmlns:r="http://schemas.openxmlformats.org/officeDocument/2006/relationships" xmlns:m="http://schemas.openxmlformats.org/officeDocument/2006/math" xmlns:v="urn:schemas-microsoft-com:vml" xmlns:wp14="http://schemas.microsoft.com/office/word/2010/wordprocessingDrawing" xmlns:wp="http://schemas.openxmlformats.org/drawingml/2006/wordprocessingDrawing" xmlns:w10="urn:schemas-microsoft-com:office:word" xmlns:w="http://schemas.openxmlformats.org/wordprocessingml/2006/main" xmlns:w14="http://schemas.microsoft.com/office/word/2010/wordml" xmlns:w15="http://schemas.microsoft.com/office/word/2012/wordml" xmlns:w16cex="http://schemas.microsoft.com/office/word/2018/wordml/cex" xmlns:w16cid="http://schemas.microsoft.com/office/word/2016/wordml/cid" xmlns:w16="http://schemas.microsoft.com/office/word/2018/wordml" xmlns:w16du="http://schemas.microsoft.com/office/word/2023/wordml/word16du" xmlns:w16sdtdh="http://schemas.microsoft.com/office/word/2020/wordml/sdtdatahash" xmlns:w16se="http://schemas.microsoft.com/office/word/2015/wordml/symex" xmlns:wpg="http://schemas.microsoft.com/office/word/2010/wordprocessingGroup" xmlns:wpi="http://schemas.microsoft.com/office/word/2010/wordprocessingInk" xmlns:wne="http://schemas.microsoft.com/office/word/2006/wordml" xmlns:wps="http://schemas.microsoft.com/office/word/2010/wordprocessingShape" mc:Ignorable="w14 w15 w16se w16cid w16 w16cex w16sdtdh w16du wp14">
-  <w:comment w:id="0" w:author="Roy, Ritu" w:date="2025-01-17T16:12:00Z" w:initials="RR">
-    <w:p>
-      <w:r>
-        <w:rPr>
-          <w:rStyle w:val="CommentReference"/>
-        </w:rPr>
-        <w:annotationRef/>
-      </w:r>
-      <w:r>
-        <w:rPr>
-          <w:sz w:val="20"/>
-          <w:szCs w:val="20"/>
-        </w:rPr>
-        <w:t>Vanessa - please fill in</w:t>
-      </w:r>
-    </w:p>
-  </w:comment>
-</w:comments>
-</file>
-
-<file path=word/commentsExtended.xml><?xml version="1.0" encoding="utf-8"?>
-<w15:commentsEx xmlns:wpc="http://schemas.microsoft.com/office/word/2010/wordprocessingCanvas" xmlns:cx="http://schemas.microsoft.com/office/drawing/2014/chartex" xmlns:cx1="http://schemas.microsoft.com/office/drawing/2015/9/8/chartex" xmlns:cx2="http://schemas.microsoft.com/office/drawing/2015/10/21/chartex" xmlns:cx3="http://schemas.microsoft.com/office/drawing/2016/5/9/chartex" xmlns:cx4="http://schemas.microsoft.com/office/drawing/2016/5/10/chartex" xmlns:cx5="http://schemas.microsoft.com/office/drawing/2016/5/11/chartex" xmlns:cx6="http://schemas.microsoft.com/office/drawing/2016/5/12/chartex" xmlns:cx7="http://schemas.microsoft.com/office/drawing/2016/5/13/chartex" xmlns:cx8="http://schemas.microsoft.com/office/drawing/2016/5/14/chartex" xmlns:mc="http://schemas.openxmlformats.org/markup-compatibility/2006" xmlns:aink="http://schemas.microsoft.com/office/drawing/2016/ink" xmlns:am3d="http://schemas.microsoft.com/office/drawing/2017/model3d" xmlns:o="urn:schemas-microsoft-com:office:office" xmlns:oel="http://schemas.microsoft.com/office/2019/extlst" xmlns:r="http://schemas.openxmlformats.org/officeDocument/2006/relationships" xmlns:m="http://schemas.openxmlformats.org/officeDocument/2006/math" xmlns:v="urn:schemas-microsoft-com:vml" xmlns:wp14="http://schemas.microsoft.com/office/word/2010/wordprocessingDrawing" xmlns:wp="http://schemas.openxmlformats.org/drawingml/2006/wordprocessingDrawing" xmlns:w10="urn:schemas-microsoft-com:office:word" xmlns:w="http://schemas.openxmlformats.org/wordprocessingml/2006/main" xmlns:w14="http://schemas.microsoft.com/office/word/2010/wordml" xmlns:w15="http://schemas.microsoft.com/office/word/2012/wordml" xmlns:w16cex="http://schemas.microsoft.com/office/word/2018/wordml/cex" xmlns:w16cid="http://schemas.microsoft.com/office/word/2016/wordml/cid" xmlns:w16="http://schemas.microsoft.com/office/word/2018/wordml" xmlns:w16du="http://schemas.microsoft.com/office/word/2023/wordml/word16du" xmlns:w16sdtdh="http://schemas.microsoft.com/office/word/2020/wordml/sdtdatahash" xmlns:w16se="http://schemas.microsoft.com/office/word/2015/wordml/symex" xmlns:wpg="http://schemas.microsoft.com/office/word/2010/wordprocessingGroup" xmlns:wpi="http://schemas.microsoft.com/office/word/2010/wordprocessingInk" xmlns:wne="http://schemas.microsoft.com/office/word/2006/wordml" xmlns:wps="http://schemas.microsoft.com/office/word/2010/wordprocessingShape" mc:Ignorable="w14 w15 w16se w16cid w16 w16cex w16sdtdh w16du wp14">
-  <w15:commentEx w15:paraId="303D57A6" w15:done="0"/>
-</w15:commentsEx>
-</file>
-
-<file path=word/commentsExtensible.xml><?xml version="1.0" encoding="utf-8"?>
-<w16cex:commentsExtensible xmlns:wpc="http://schemas.microsoft.com/office/word/2010/wordprocessingCanvas" xmlns:cx="http://schemas.microsoft.com/office/drawing/2014/chartex" xmlns:cx1="http://schemas.microsoft.com/office/drawing/2015/9/8/chartex" xmlns:cx2="http://schemas.microsoft.com/office/drawing/2015/10/21/chartex" xmlns:cx3="http://schemas.microsoft.com/office/drawing/2016/5/9/chartex" xmlns:cx4="http://schemas.microsoft.com/office/drawing/2016/5/10/chartex" xmlns:cx5="http://schemas.microsoft.com/office/drawing/2016/5/11/chartex" xmlns:cx6="http://schemas.microsoft.com/office/drawing/2016/5/12/chartex" xmlns:cx7="http://schemas.microsoft.com/office/drawing/2016/5/13/chartex" xmlns:cx8="http://schemas.microsoft.com/office/drawing/2016/5/14/chartex" xmlns:cr="http://schemas.microsoft.com/office/comments/2020/reactions" xmlns:mc="http://schemas.openxmlformats.org/markup-compatibility/2006" xmlns:aink="http://schemas.microsoft.com/office/drawing/2016/ink" xmlns:am3d="http://schemas.microsoft.com/office/drawing/2017/model3d" xmlns:o="urn:schemas-microsoft-com:office:office" xmlns:oel="http://schemas.microsoft.com/office/2019/extlst" xmlns:r="http://schemas.openxmlformats.org/officeDocument/2006/relationships" xmlns:m="http://schemas.openxmlformats.org/officeDocument/2006/math" xmlns:v="urn:schemas-microsoft-com:vml" xmlns:wp14="http://schemas.microsoft.com/office/word/2010/wordprocessingDrawing" xmlns:wp="http://schemas.openxmlformats.org/drawingml/2006/wordprocessingDrawing" xmlns:w10="urn:schemas-microsoft-com:office:word" xmlns:w="http://schemas.openxmlformats.org/wordprocessingml/2006/main" xmlns:w14="http://schemas.microsoft.com/office/word/2010/wordml" xmlns:w15="http://schemas.microsoft.com/office/word/2012/wordml" xmlns:w16cex="http://schemas.microsoft.com/office/word/2018/wordml/cex" xmlns:w16cid="http://schemas.microsoft.com/office/word/2016/wordml/cid" xmlns:w16="http://schemas.microsoft.com/office/word/2018/wordml" xmlns:w16du="http://schemas.microsoft.com/office/word/2023/wordml/word16du" xmlns:w16sdtdh="http://schemas.microsoft.com/office/word/2020/wordml/sdtdatahash" xmlns:w16se="http://schemas.microsoft.com/office/word/2015/wordml/symex" xmlns:wpg="http://schemas.microsoft.com/office/word/2010/wordprocessingGroup" xmlns:wpi="http://schemas.microsoft.com/office/word/2010/wordprocessingInk" xmlns:wne="http://schemas.microsoft.com/office/word/2006/wordml" xmlns:wps="http://schemas.microsoft.com/office/word/2010/wordprocessingShape" mc:Ignorable="w14 w15 w16se w16cid w16 w16cex w16sdtdh cr w16du wp14">
-  <w16cex:commentExtensible w16cex:durableId="0B3017E0" w16cex:dateUtc="2025-01-18T00:12:00Z"/>
-</w16cex:commentsExtensible>
-</file>
-
-<file path=word/commentsIds.xml><?xml version="1.0" encoding="utf-8"?>
-<w16cid:commentsIds xmlns:wpc="http://schemas.microsoft.com/office/word/2010/wordprocessingCanvas" xmlns:cx="http://schemas.microsoft.com/office/drawing/2014/chartex" xmlns:cx1="http://schemas.microsoft.com/office/drawing/2015/9/8/chartex" xmlns:cx2="http://schemas.microsoft.com/office/drawing/2015/10/21/chartex" xmlns:cx3="http://schemas.microsoft.com/office/drawing/2016/5/9/chartex" xmlns:cx4="http://schemas.microsoft.com/office/drawing/2016/5/10/chartex" xmlns:cx5="http://schemas.microsoft.com/office/drawing/2016/5/11/chartex" xmlns:cx6="http://schemas.microsoft.com/office/drawing/2016/5/12/chartex" xmlns:cx7="http://schemas.microsoft.com/office/drawing/2016/5/13/chartex" xmlns:cx8="http://schemas.microsoft.com/office/drawing/2016/5/14/chartex" xmlns:mc="http://schemas.openxmlformats.org/markup-compatibility/2006" xmlns:aink="http://schemas.microsoft.com/office/drawing/2016/ink" xmlns:am3d="http://schemas.microsoft.com/office/drawing/2017/model3d" xmlns:o="urn:schemas-microsoft-com:office:office" xmlns:oel="http://schemas.microsoft.com/office/2019/extlst" xmlns:r="http://schemas.openxmlformats.org/officeDocument/2006/relationships" xmlns:m="http://schemas.openxmlformats.org/officeDocument/2006/math" xmlns:v="urn:schemas-microsoft-com:vml" xmlns:wp14="http://schemas.microsoft.com/office/word/2010/wordprocessingDrawing" xmlns:wp="http://schemas.openxmlformats.org/drawingml/2006/wordprocessingDrawing" xmlns:w10="urn:schemas-microsoft-com:office:word" xmlns:w="http://schemas.openxmlformats.org/wordprocessingml/2006/main" xmlns:w14="http://schemas.microsoft.com/office/word/2010/wordml" xmlns:w15="http://schemas.microsoft.com/office/word/2012/wordml" xmlns:w16cex="http://schemas.microsoft.com/office/word/2018/wordml/cex" xmlns:w16cid="http://schemas.microsoft.com/office/word/2016/wordml/cid" xmlns:w16="http://schemas.microsoft.com/office/word/2018/wordml" xmlns:w16du="http://schemas.microsoft.com/office/word/2023/wordml/word16du" xmlns:w16sdtdh="http://schemas.microsoft.com/office/word/2020/wordml/sdtdatahash" xmlns:w16se="http://schemas.microsoft.com/office/word/2015/wordml/symex" xmlns:wpg="http://schemas.microsoft.com/office/word/2010/wordprocessingGroup" xmlns:wpi="http://schemas.microsoft.com/office/word/2010/wordprocessingInk" xmlns:wne="http://schemas.microsoft.com/office/word/2006/wordml" xmlns:wps="http://schemas.microsoft.com/office/word/2010/wordprocessingShape" mc:Ignorable="w14 w15 w16se w16cid w16 w16cex w16sdtdh w16du wp14">
-  <w16cid:commentId w16cid:paraId="303D57A6" w16cid:durableId="0B3017E0"/>
-</w16cid:commentsIds>
-</file>
-
-<file path=word/people.xml><?xml version="1.0" encoding="utf-8"?>
-<w15:people xmlns:wpc="http://schemas.microsoft.com/office/word/2010/wordprocessingCanvas" xmlns:cx="http://schemas.microsoft.com/office/drawing/2014/chartex" xmlns:cx1="http://schemas.microsoft.com/office/drawing/2015/9/8/chartex" xmlns:cx2="http://schemas.microsoft.com/office/drawing/2015/10/21/chartex" xmlns:cx3="http://schemas.microsoft.com/office/drawing/2016/5/9/chartex" xmlns:cx4="http://schemas.microsoft.com/office/drawing/2016/5/10/chartex" xmlns:cx5="http://schemas.microsoft.com/office/drawing/2016/5/11/chartex" xmlns:cx6="http://schemas.microsoft.com/office/drawing/2016/5/12/chartex" xmlns:cx7="http://schemas.microsoft.com/office/drawing/2016/5/13/chartex" xmlns:cx8="http://schemas.microsoft.com/office/drawing/2016/5/14/chartex" xmlns:mc="http://schemas.openxmlformats.org/markup-compatibility/2006" xmlns:aink="http://schemas.microsoft.com/office/drawing/2016/ink" xmlns:am3d="http://schemas.microsoft.com/office/drawing/2017/model3d" xmlns:o="urn:schemas-microsoft-com:office:office" xmlns:oel="http://schemas.microsoft.com/office/2019/extlst" xmlns:r="http://schemas.openxmlformats.org/officeDocument/2006/relationships" xmlns:m="http://schemas.openxmlformats.org/officeDocument/2006/math" xmlns:v="urn:schemas-microsoft-com:vml" xmlns:wp14="http://schemas.microsoft.com/office/word/2010/wordprocessingDrawing" xmlns:wp="http://schemas.openxmlformats.org/drawingml/2006/wordprocessingDrawing" xmlns:w10="urn:schemas-microsoft-com:office:word" xmlns:w="http://schemas.openxmlformats.org/wordprocessingml/2006/main" xmlns:w14="http://schemas.microsoft.com/office/word/2010/wordml" xmlns:w15="http://schemas.microsoft.com/office/word/2012/wordml" xmlns:w16cex="http://schemas.microsoft.com/office/word/2018/wordml/cex" xmlns:w16cid="http://schemas.microsoft.com/office/word/2016/wordml/cid" xmlns:w16="http://schemas.microsoft.com/office/word/2018/wordml" xmlns:w16du="http://schemas.microsoft.com/office/word/2023/wordml/word16du" xmlns:w16sdtdh="http://schemas.microsoft.com/office/word/2020/wordml/sdtdatahash" xmlns:w16se="http://schemas.microsoft.com/office/word/2015/wordml/symex" xmlns:wpg="http://schemas.microsoft.com/office/word/2010/wordprocessingGroup" xmlns:wpi="http://schemas.microsoft.com/office/word/2010/wordprocessingInk" xmlns:wne="http://schemas.microsoft.com/office/word/2006/wordml" xmlns:wps="http://schemas.microsoft.com/office/word/2010/wordprocessingShape" mc:Ignorable="w14 w15 w16se w16cid w16 w16cex w16sdtdh w16du wp14">
-  <w15:person w15:author="Roy, Ritu">
-    <w15:presenceInfo w15:providerId="AD" w15:userId="S::Ritu.Roy@ucsf.edu::b4e8d6e5-f018-4b20-83ce-27dbdb062558"/>
-  </w15:person>
-</w15:people>
+<file path=word/numbering.xml><?xml version="1.0" encoding="utf-8"?>
+<w:numbering xmlns:wpc="http://schemas.microsoft.com/office/word/2010/wordprocessingCanvas" xmlns:cx="http://schemas.microsoft.com/office/drawing/2014/chartex" xmlns:cx1="http://schemas.microsoft.com/office/drawing/2015/9/8/chartex" xmlns:cx2="http://schemas.microsoft.com/office/drawing/2015/10/21/chartex" xmlns:cx3="http://schemas.microsoft.com/office/drawing/2016/5/9/chartex" xmlns:cx4="http://schemas.microsoft.com/office/drawing/2016/5/10/chartex" xmlns:cx5="http://schemas.microsoft.com/office/drawing/2016/5/11/chartex" xmlns:cx6="http://schemas.microsoft.com/office/drawing/2016/5/12/chartex" xmlns:cx7="http://schemas.microsoft.com/office/drawing/2016/5/13/chartex" xmlns:cx8="http://schemas.microsoft.com/office/drawing/2016/5/14/chartex" xmlns:mc="http://schemas.openxmlformats.org/markup-compatibility/2006" xmlns:aink="http://schemas.microsoft.com/office/drawing/2016/ink" xmlns:am3d="http://schemas.microsoft.com/office/drawing/2017/model3d" xmlns:o="urn:schemas-microsoft-com:office:office" xmlns:oel="http://schemas.microsoft.com/office/2019/extlst" xmlns:r="http://schemas.openxmlformats.org/officeDocument/2006/relationships" xmlns:m="http://schemas.openxmlformats.org/officeDocument/2006/math" xmlns:v="urn:schemas-microsoft-com:vml" xmlns:wp14="http://schemas.microsoft.com/office/word/2010/wordprocessingDrawing" xmlns:wp="http://schemas.openxmlformats.org/drawingml/2006/wordprocessingDrawing" xmlns:w10="urn:schemas-microsoft-com:office:word" xmlns:w="http://schemas.openxmlformats.org/wordprocessingml/2006/main" xmlns:w14="http://schemas.microsoft.com/office/word/2010/wordml" xmlns:w15="http://schemas.microsoft.com/office/word/2012/wordml" xmlns:w16cex="http://schemas.microsoft.com/office/word/2018/wordml/cex" xmlns:w16cid="http://schemas.microsoft.com/office/word/2016/wordml/cid" xmlns:w16="http://schemas.microsoft.com/office/word/2018/wordml" xmlns:w16du="http://schemas.microsoft.com/office/word/2023/wordml/word16du" xmlns:w16sdtdh="http://schemas.microsoft.com/office/word/2020/wordml/sdtdatahash" xmlns:w16se="http://schemas.microsoft.com/office/word/2015/wordml/symex" xmlns:wpg="http://schemas.microsoft.com/office/word/2010/wordprocessingGroup" xmlns:wpi="http://schemas.microsoft.com/office/word/2010/wordprocessingInk" xmlns:wne="http://schemas.microsoft.com/office/word/2006/wordml" xmlns:wps="http://schemas.microsoft.com/office/word/2010/wordprocessingShape" mc:Ignorable="w14 w15 w16se w16cid w16 w16cex w16sdtdh w16du wp14">
+  <w:abstractNum w:abstractNumId="0" w15:restartNumberingAfterBreak="0">
+    <w:nsid w:val="3A660BA6"/>
+    <w:multiLevelType w:val="hybridMultilevel"/>
+    <w:tmpl w:val="3D26341E"/>
+    <w:lvl w:ilvl="0" w:tplc="04090001">
+      <w:start w:val="1"/>
+      <w:numFmt w:val="bullet"/>
+      <w:lvlText w:val=""/>
+      <w:lvlJc w:val="left"/>
+      <w:pPr>
+        <w:ind w:left="720" w:hanging="360"/>
+      </w:pPr>
+      <w:rPr>
+        <w:rFonts w:ascii="Symbol" w:hAnsi="Symbol" w:hint="default"/>
+      </w:rPr>
+    </w:lvl>
+    <w:lvl w:ilvl="1" w:tplc="04090003" w:tentative="1">
+      <w:start w:val="1"/>
+      <w:numFmt w:val="bullet"/>
+      <w:lvlText w:val="o"/>
+      <w:lvlJc w:val="left"/>
+      <w:pPr>
+        <w:ind w:left="1440" w:hanging="360"/>
+      </w:pPr>
+      <w:rPr>
+        <w:rFonts w:ascii="Courier New" w:hAnsi="Courier New" w:cs="Courier New" w:hint="default"/>
+      </w:rPr>
+    </w:lvl>
+    <w:lvl w:ilvl="2" w:tplc="04090005" w:tentative="1">
+      <w:start w:val="1"/>
+      <w:numFmt w:val="bullet"/>
+      <w:lvlText w:val=""/>
+      <w:lvlJc w:val="left"/>
+      <w:pPr>
+        <w:ind w:left="2160" w:hanging="360"/>
+      </w:pPr>
+      <w:rPr>
+        <w:rFonts w:ascii="Wingdings" w:hAnsi="Wingdings" w:hint="default"/>
+      </w:rPr>
+    </w:lvl>
+    <w:lvl w:ilvl="3" w:tplc="04090001" w:tentative="1">
+      <w:start w:val="1"/>
+      <w:numFmt w:val="bullet"/>
+      <w:lvlText w:val=""/>
+      <w:lvlJc w:val="left"/>
+      <w:pPr>
+        <w:ind w:left="2880" w:hanging="360"/>
+      </w:pPr>
+      <w:rPr>
+        <w:rFonts w:ascii="Symbol" w:hAnsi="Symbol" w:hint="default"/>
+      </w:rPr>
+    </w:lvl>
+    <w:lvl w:ilvl="4" w:tplc="04090003" w:tentative="1">
+      <w:start w:val="1"/>
+      <w:numFmt w:val="bullet"/>
+      <w:lvlText w:val="o"/>
+      <w:lvlJc w:val="left"/>
+      <w:pPr>
+        <w:ind w:left="3600" w:hanging="360"/>
+      </w:pPr>
+      <w:rPr>
+        <w:rFonts w:ascii="Courier New" w:hAnsi="Courier New" w:cs="Courier New" w:hint="default"/>
+      </w:rPr>
+    </w:lvl>
+    <w:lvl w:ilvl="5" w:tplc="04090005" w:tentative="1">
+      <w:start w:val="1"/>
+      <w:numFmt w:val="bullet"/>
+      <w:lvlText w:val=""/>
+      <w:lvlJc w:val="left"/>
+      <w:pPr>
+        <w:ind w:left="4320" w:hanging="360"/>
+      </w:pPr>
+      <w:rPr>
+        <w:rFonts w:ascii="Wingdings" w:hAnsi="Wingdings" w:hint="default"/>
+      </w:rPr>
+    </w:lvl>
+    <w:lvl w:ilvl="6" w:tplc="04090001" w:tentative="1">
+      <w:start w:val="1"/>
+      <w:numFmt w:val="bullet"/>
+      <w:lvlText w:val=""/>
+      <w:lvlJc w:val="left"/>
+      <w:pPr>
+        <w:ind w:left="5040" w:hanging="360"/>
+      </w:pPr>
+      <w:rPr>
+        <w:rFonts w:ascii="Symbol" w:hAnsi="Symbol" w:hint="default"/>
+      </w:rPr>
+    </w:lvl>
+    <w:lvl w:ilvl="7" w:tplc="04090003" w:tentative="1">
+      <w:start w:val="1"/>
+      <w:numFmt w:val="bullet"/>
+      <w:lvlText w:val="o"/>
+      <w:lvlJc w:val="left"/>
+      <w:pPr>
+        <w:ind w:left="5760" w:hanging="360"/>
+      </w:pPr>
+      <w:rPr>
+        <w:rFonts w:ascii="Courier New" w:hAnsi="Courier New" w:cs="Courier New" w:hint="default"/>
+      </w:rPr>
+    </w:lvl>
+    <w:lvl w:ilvl="8" w:tplc="04090005" w:tentative="1">
+      <w:start w:val="1"/>
+      <w:numFmt w:val="bullet"/>
+      <w:lvlText w:val=""/>
+      <w:lvlJc w:val="left"/>
+      <w:pPr>
+        <w:ind w:left="6480" w:hanging="360"/>
+      </w:pPr>
+      <w:rPr>
+        <w:rFonts w:ascii="Wingdings" w:hAnsi="Wingdings" w:hint="default"/>
+      </w:rPr>
+    </w:lvl>
+  </w:abstractNum>
+  <w:num w:numId="1" w16cid:durableId="1089929794">
+    <w:abstractNumId w:val="0"/>
+  </w:num>
+</w:numbering>
 </file>
 
 <file path=word/styles.xml><?xml version="1.0" encoding="utf-8"?>
@@ -2381,6 +3082,16 @@
       <w:szCs w:val="20"/>
     </w:rPr>
   </w:style>
+  <w:style w:type="paragraph" w:styleId="Revision">
+    <w:name w:val="Revision"/>
+    <w:hidden/>
+    <w:uiPriority w:val="99"/>
+    <w:semiHidden/>
+    <w:rsid w:val="003B20C9"/>
+    <w:pPr>
+      <w:spacing w:before="0" w:beforeAutospacing="0" w:after="0" w:afterAutospacing="0"/>
+    </w:pPr>
+  </w:style>
 </w:styles>
 </file>
 
